--- a/文档/维护文档.docx
+++ b/文档/维护文档.docx
@@ -1,6 +1,6 @@
 
 <file path=word/document.xml><?xml version="1.0" encoding="utf-8"?>
-<w:document xmlns:wpc="http://schemas.microsoft.com/office/word/2010/wordprocessingCanvas" xmlns:mc="http://schemas.openxmlformats.org/markup-compatibility/2006" xmlns:o="urn:schemas-microsoft-com:office:office" xmlns:r="http://schemas.openxmlformats.org/officeDocument/2006/relationships" xmlns:m="http://schemas.openxmlformats.org/officeDocument/2006/math" xmlns:v="urn:schemas-microsoft-com:vml" xmlns:wp14="http://schemas.microsoft.com/office/word/2010/wordprocessingDrawing" xmlns:wp="http://schemas.openxmlformats.org/drawingml/2006/wordprocessingDrawing" xmlns:w10="urn:schemas-microsoft-com:office:word" xmlns:w="http://schemas.openxmlformats.org/wordprocessingml/2006/main" xmlns:w14="http://schemas.microsoft.com/office/word/2010/wordml" xmlns:w15="http://schemas.microsoft.com/office/word/2012/wordml" xmlns:wpg="http://schemas.microsoft.com/office/word/2010/wordprocessingGroup" xmlns:wpi="http://schemas.microsoft.com/office/word/2010/wordprocessingInk" xmlns:wne="http://schemas.microsoft.com/office/word/2006/wordml" xmlns:wps="http://schemas.microsoft.com/office/word/2010/wordprocessingShape" mc:Ignorable="w14 w15 wp14">
+<w:document xmlns:wpc="http://schemas.microsoft.com/office/word/2010/wordprocessingCanvas" xmlns:mo="http://schemas.microsoft.com/office/mac/office/2008/main" xmlns:mc="http://schemas.openxmlformats.org/markup-compatibility/2006" xmlns:mv="urn:schemas-microsoft-com:mac:vml" xmlns:o="urn:schemas-microsoft-com:office:office" xmlns:r="http://schemas.openxmlformats.org/officeDocument/2006/relationships" xmlns:m="http://schemas.openxmlformats.org/officeDocument/2006/math" xmlns:v="urn:schemas-microsoft-com:vml" xmlns:wp14="http://schemas.microsoft.com/office/word/2010/wordprocessingDrawing" xmlns:wp="http://schemas.openxmlformats.org/drawingml/2006/wordprocessingDrawing" xmlns:w10="urn:schemas-microsoft-com:office:word" xmlns:w="http://schemas.openxmlformats.org/wordprocessingml/2006/main" xmlns:w14="http://schemas.microsoft.com/office/word/2010/wordml" xmlns:wpg="http://schemas.microsoft.com/office/word/2010/wordprocessingGroup" xmlns:wpi="http://schemas.microsoft.com/office/word/2010/wordprocessingInk" xmlns:wne="http://schemas.microsoft.com/office/word/2006/wordml" xmlns:wps="http://schemas.microsoft.com/office/word/2010/wordprocessingShape" mc:Ignorable="w14 wp14">
   <w:body>
     <w:p>
       <w:pPr>
@@ -30,6 +30,9 @@
       <w:pPr>
         <w:pStyle w:val="4"/>
         <w:ind w:left="425"/>
+        <w:rPr>
+          <w:rFonts w:hint="eastAsia"/>
+        </w:rPr>
       </w:pPr>
       <w:r>
         <w:rPr>
@@ -42,6 +45,82 @@
           <w:rFonts w:hint="eastAsia"/>
         </w:rPr>
         <w:t>前期依赖及代码仓库</w:t>
+      </w:r>
+    </w:p>
+    <w:p>
+      <w:pPr>
+        <w:ind w:firstLineChars="202" w:firstLine="424"/>
+        <w:rPr>
+          <w:rFonts w:hint="eastAsia"/>
+        </w:rPr>
+      </w:pPr>
+      <w:r>
+        <w:rPr>
+          <w:rFonts w:hint="eastAsia"/>
+        </w:rPr>
+        <w:t>此项目用到的技术大致为</w:t>
+      </w:r>
+      <w:r>
+        <w:rPr>
+          <w:rFonts w:hint="eastAsia"/>
+        </w:rPr>
+        <w:t>node</w:t>
+      </w:r>
+      <w:r>
+        <w:rPr>
+          <w:rFonts w:hint="eastAsia"/>
+        </w:rPr>
+        <w:t>、</w:t>
+      </w:r>
+      <w:r>
+        <w:rPr>
+          <w:rFonts w:hint="eastAsia"/>
+        </w:rPr>
+        <w:t>gulp</w:t>
+      </w:r>
+      <w:r>
+        <w:rPr>
+          <w:rFonts w:hint="eastAsia"/>
+        </w:rPr>
+        <w:t>、</w:t>
+      </w:r>
+      <w:r>
+        <w:rPr>
+          <w:rFonts w:hint="eastAsia"/>
+        </w:rPr>
+        <w:t>sass</w:t>
+      </w:r>
+      <w:r>
+        <w:rPr>
+          <w:rFonts w:hint="eastAsia"/>
+        </w:rPr>
+        <w:t>、</w:t>
+      </w:r>
+      <w:proofErr w:type="spellStart"/>
+      <w:r>
+        <w:rPr>
+          <w:rFonts w:hint="eastAsia"/>
+        </w:rPr>
+        <w:t>angularjs</w:t>
+      </w:r>
+      <w:proofErr w:type="spellEnd"/>
+      <w:r>
+        <w:rPr>
+          <w:rFonts w:hint="eastAsia"/>
+        </w:rPr>
+        <w:t>（</w:t>
+      </w:r>
+      <w:r>
+        <w:rPr>
+          <w:rFonts w:hint="eastAsia"/>
+        </w:rPr>
+        <w:t>1.x</w:t>
+      </w:r>
+      <w:r>
+        <w:rPr>
+          <w:rFonts w:hint="eastAsia"/>
+        </w:rPr>
+        <w:t>）。请自行在网上查找相关说明进行初步了解。</w:t>
       </w:r>
     </w:p>
     <w:p>
@@ -65,9 +144,11 @@
         </w:rPr>
         <w:t>、</w:t>
       </w:r>
+      <w:proofErr w:type="spellStart"/>
       <w:r>
         <w:t>git</w:t>
       </w:r>
+      <w:proofErr w:type="spellEnd"/>
     </w:p>
     <w:p>
       <w:pPr>
@@ -96,12 +177,14 @@
         </w:rPr>
         <w:t>：</w:t>
       </w:r>
+      <w:proofErr w:type="spellStart"/>
       <w:r>
         <w:rPr>
           <w:rFonts w:hint="eastAsia"/>
         </w:rPr>
         <w:t>npm</w:t>
       </w:r>
+      <w:proofErr w:type="spellEnd"/>
       <w:r>
         <w:t xml:space="preserve"> –g gulp</w:t>
       </w:r>
@@ -124,13 +207,35 @@
         </w:rPr>
         <w:t>：</w:t>
       </w:r>
-      <w:r>
-        <w:t>Git conle https</w:t>
+      <w:proofErr w:type="spellStart"/>
+      <w:r>
+        <w:t>Git</w:t>
+      </w:r>
+      <w:proofErr w:type="spellEnd"/>
+      <w:r>
+        <w:t xml:space="preserve"> </w:t>
+      </w:r>
+      <w:proofErr w:type="spellStart"/>
+      <w:r>
+        <w:t>conle</w:t>
+      </w:r>
+      <w:proofErr w:type="spellEnd"/>
+      <w:r>
+        <w:t xml:space="preserve"> https</w:t>
+      </w:r>
+      <w:r>
+        <w:rPr>
+          <w:rFonts w:hint="eastAsia"/>
+        </w:rPr>
+        <w:t>://</w:t>
       </w:r>
     </w:p>
     <w:p>
       <w:pPr>
         <w:pStyle w:val="4"/>
+        <w:rPr>
+          <w:rFonts w:hint="eastAsia"/>
+        </w:rPr>
       </w:pPr>
       <w:r>
         <w:tab/>
@@ -142,12 +247,489 @@
     </w:p>
     <w:p>
       <w:pPr>
-        <w:rPr>
-          <w:rFonts w:hint="eastAsia"/>
-        </w:rPr>
-      </w:pPr>
-      <w:bookmarkStart w:id="0" w:name="_GoBack"/>
-      <w:bookmarkEnd w:id="0"/>
+        <w:pStyle w:val="a3"/>
+        <w:numPr>
+          <w:ilvl w:val="0"/>
+          <w:numId w:val="5"/>
+        </w:numPr>
+        <w:ind w:firstLineChars="0"/>
+        <w:rPr>
+          <w:rFonts w:hint="eastAsia"/>
+        </w:rPr>
+      </w:pPr>
+      <w:r>
+        <w:rPr>
+          <w:rFonts w:hint="eastAsia"/>
+        </w:rPr>
+        <w:t>在根目录下（</w:t>
+      </w:r>
+      <w:r>
+        <w:rPr>
+          <w:rFonts w:hint="eastAsia"/>
+        </w:rPr>
+        <w:t>blur-admin-master</w:t>
+      </w:r>
+      <w:r>
+        <w:rPr>
+          <w:rFonts w:hint="eastAsia"/>
+        </w:rPr>
+        <w:t>）调出终端并执行</w:t>
+      </w:r>
+      <w:proofErr w:type="spellStart"/>
+      <w:r>
+        <w:rPr>
+          <w:rFonts w:hint="eastAsia"/>
+        </w:rPr>
+        <w:t>npm</w:t>
+      </w:r>
+      <w:proofErr w:type="spellEnd"/>
+      <w:r>
+        <w:rPr>
+          <w:rFonts w:hint="eastAsia"/>
+        </w:rPr>
+        <w:t xml:space="preserve"> install gulp</w:t>
+      </w:r>
+      <w:r>
+        <w:rPr>
+          <w:rFonts w:hint="eastAsia"/>
+        </w:rPr>
+        <w:t>安装项目</w:t>
+      </w:r>
+      <w:r>
+        <w:rPr>
+          <w:rFonts w:hint="eastAsia"/>
+        </w:rPr>
+        <w:t>gulp</w:t>
+      </w:r>
+    </w:p>
+    <w:p>
+      <w:pPr>
+        <w:pStyle w:val="a3"/>
+        <w:numPr>
+          <w:ilvl w:val="0"/>
+          <w:numId w:val="5"/>
+        </w:numPr>
+        <w:ind w:firstLineChars="0"/>
+        <w:rPr>
+          <w:rFonts w:hint="eastAsia"/>
+        </w:rPr>
+      </w:pPr>
+      <w:r>
+        <w:rPr>
+          <w:rFonts w:hint="eastAsia"/>
+        </w:rPr>
+        <w:t>执行</w:t>
+      </w:r>
+      <w:proofErr w:type="spellStart"/>
+      <w:r>
+        <w:rPr>
+          <w:rFonts w:hint="eastAsia"/>
+        </w:rPr>
+        <w:t>npm</w:t>
+      </w:r>
+      <w:proofErr w:type="spellEnd"/>
+      <w:r>
+        <w:rPr>
+          <w:rFonts w:hint="eastAsia"/>
+        </w:rPr>
+        <w:t xml:space="preserve"> install bower </w:t>
+      </w:r>
+      <w:r>
+        <w:rPr>
+          <w:rFonts w:hint="eastAsia"/>
+        </w:rPr>
+        <w:t>安装插件管理包</w:t>
+      </w:r>
+    </w:p>
+    <w:p>
+      <w:pPr>
+        <w:pStyle w:val="a3"/>
+        <w:numPr>
+          <w:ilvl w:val="0"/>
+          <w:numId w:val="5"/>
+        </w:numPr>
+        <w:ind w:firstLineChars="0"/>
+        <w:rPr>
+          <w:rFonts w:hint="eastAsia"/>
+        </w:rPr>
+      </w:pPr>
+      <w:r>
+        <w:rPr>
+          <w:rFonts w:hint="eastAsia"/>
+        </w:rPr>
+        <w:t>执行</w:t>
+      </w:r>
+      <w:r>
+        <w:rPr>
+          <w:rFonts w:hint="eastAsia"/>
+        </w:rPr>
+        <w:t xml:space="preserve"> </w:t>
+      </w:r>
+      <w:proofErr w:type="spellStart"/>
+      <w:r>
+        <w:rPr>
+          <w:rFonts w:hint="eastAsia"/>
+        </w:rPr>
+        <w:t>npm</w:t>
+      </w:r>
+      <w:proofErr w:type="spellEnd"/>
+      <w:r>
+        <w:rPr>
+          <w:rFonts w:hint="eastAsia"/>
+        </w:rPr>
+        <w:t xml:space="preserve"> install </w:t>
+      </w:r>
+      <w:r>
+        <w:rPr>
+          <w:rFonts w:hint="eastAsia"/>
+        </w:rPr>
+        <w:t>安装</w:t>
+      </w:r>
+      <w:proofErr w:type="spellStart"/>
+      <w:r>
+        <w:rPr>
+          <w:rFonts w:hint="eastAsia"/>
+        </w:rPr>
+        <w:t>package.json</w:t>
+      </w:r>
+      <w:proofErr w:type="spellEnd"/>
+      <w:r>
+        <w:rPr>
+          <w:rFonts w:hint="eastAsia"/>
+        </w:rPr>
+        <w:t>下的依赖插件，也可以使用淘宝镜像配置</w:t>
+      </w:r>
+      <w:proofErr w:type="spellStart"/>
+      <w:r>
+        <w:rPr>
+          <w:rFonts w:hint="eastAsia"/>
+        </w:rPr>
+        <w:t>cnpm</w:t>
+      </w:r>
+      <w:proofErr w:type="spellEnd"/>
+      <w:r>
+        <w:rPr>
+          <w:rFonts w:hint="eastAsia"/>
+        </w:rPr>
+        <w:t>。其中</w:t>
+      </w:r>
+      <w:proofErr w:type="spellStart"/>
+      <w:r>
+        <w:rPr>
+          <w:rFonts w:hint="eastAsia"/>
+        </w:rPr>
+        <w:t>google</w:t>
+      </w:r>
+      <w:proofErr w:type="spellEnd"/>
+      <w:r>
+        <w:rPr>
+          <w:rFonts w:hint="eastAsia"/>
+        </w:rPr>
+        <w:t xml:space="preserve"> map</w:t>
+      </w:r>
+      <w:r>
+        <w:rPr>
+          <w:rFonts w:hint="eastAsia"/>
+        </w:rPr>
+        <w:t>可以不安装，在</w:t>
+      </w:r>
+      <w:r>
+        <w:rPr>
+          <w:rFonts w:hint="eastAsia"/>
+        </w:rPr>
+        <w:t>windows</w:t>
+      </w:r>
+      <w:r>
+        <w:rPr>
+          <w:rFonts w:hint="eastAsia"/>
+        </w:rPr>
+        <w:t>系统下，安装</w:t>
+      </w:r>
+      <w:r>
+        <w:rPr>
+          <w:rFonts w:hint="eastAsia"/>
+        </w:rPr>
+        <w:t>sass</w:t>
+      </w:r>
+      <w:r>
+        <w:rPr>
+          <w:rFonts w:hint="eastAsia"/>
+        </w:rPr>
+        <w:t>可能会出现报错，大部分原因是因为安装了国内镜像</w:t>
+      </w:r>
+      <w:proofErr w:type="spellStart"/>
+      <w:r>
+        <w:rPr>
+          <w:rFonts w:hint="eastAsia"/>
+        </w:rPr>
+        <w:t>cnpm</w:t>
+      </w:r>
+      <w:proofErr w:type="spellEnd"/>
+      <w:r>
+        <w:rPr>
+          <w:rFonts w:hint="eastAsia"/>
+        </w:rPr>
+        <w:t>导致</w:t>
+      </w:r>
+      <w:r>
+        <w:rPr>
+          <w:rFonts w:hint="eastAsia"/>
+        </w:rPr>
+        <w:t>node</w:t>
+      </w:r>
+      <w:r>
+        <w:rPr>
+          <w:rFonts w:hint="eastAsia"/>
+        </w:rPr>
+        <w:t>版本过高所致，解决方案为先卸载</w:t>
+      </w:r>
+      <w:r>
+        <w:rPr>
+          <w:rFonts w:hint="eastAsia"/>
+        </w:rPr>
+        <w:t>sass</w:t>
+      </w:r>
+      <w:r>
+        <w:rPr>
+          <w:rFonts w:hint="eastAsia"/>
+        </w:rPr>
+        <w:t>，用</w:t>
+      </w:r>
+      <w:proofErr w:type="spellStart"/>
+      <w:r>
+        <w:rPr>
+          <w:rFonts w:hint="eastAsia"/>
+        </w:rPr>
+        <w:t>npm</w:t>
+      </w:r>
+      <w:proofErr w:type="spellEnd"/>
+      <w:r>
+        <w:rPr>
+          <w:rFonts w:hint="eastAsia"/>
+        </w:rPr>
+        <w:t>重新安装。</w:t>
+      </w:r>
+    </w:p>
+    <w:p>
+      <w:pPr>
+        <w:pStyle w:val="a3"/>
+        <w:numPr>
+          <w:ilvl w:val="0"/>
+          <w:numId w:val="5"/>
+        </w:numPr>
+        <w:ind w:firstLineChars="0"/>
+        <w:rPr>
+          <w:rFonts w:hint="eastAsia"/>
+        </w:rPr>
+      </w:pPr>
+      <w:r>
+        <w:rPr>
+          <w:rFonts w:hint="eastAsia"/>
+        </w:rPr>
+        <w:t>上述几步执行完毕后，分别执行</w:t>
+      </w:r>
+      <w:r>
+        <w:rPr>
+          <w:rFonts w:hint="eastAsia"/>
+        </w:rPr>
+        <w:t>gulp</w:t>
+      </w:r>
+      <w:r>
+        <w:rPr>
+          <w:rFonts w:hint="eastAsia"/>
+        </w:rPr>
+        <w:t>、</w:t>
+      </w:r>
+      <w:r>
+        <w:rPr>
+          <w:rFonts w:hint="eastAsia"/>
+        </w:rPr>
+        <w:t xml:space="preserve">gulp </w:t>
+      </w:r>
+      <w:proofErr w:type="spellStart"/>
+      <w:r>
+        <w:rPr>
+          <w:rFonts w:hint="eastAsia"/>
+        </w:rPr>
+        <w:t>dev</w:t>
+      </w:r>
+      <w:proofErr w:type="spellEnd"/>
+      <w:r>
+        <w:rPr>
+          <w:rFonts w:hint="eastAsia"/>
+        </w:rPr>
+        <w:t>-release</w:t>
+      </w:r>
+      <w:r>
+        <w:rPr>
+          <w:rFonts w:hint="eastAsia"/>
+        </w:rPr>
+        <w:t>、</w:t>
+      </w:r>
+      <w:r>
+        <w:rPr>
+          <w:rFonts w:hint="eastAsia"/>
+        </w:rPr>
+        <w:t>gulp serve</w:t>
+      </w:r>
+      <w:r>
+        <w:rPr>
+          <w:rFonts w:hint="eastAsia"/>
+        </w:rPr>
+        <w:t>，如果都不报错的话，说明项目可以成功运行，这时根目录下会多出</w:t>
+      </w:r>
+      <w:proofErr w:type="spellStart"/>
+      <w:r>
+        <w:rPr>
+          <w:rFonts w:hint="eastAsia"/>
+        </w:rPr>
+        <w:t>dev</w:t>
+      </w:r>
+      <w:proofErr w:type="spellEnd"/>
+      <w:r>
+        <w:rPr>
+          <w:rFonts w:hint="eastAsia"/>
+        </w:rPr>
+        <w:t>-release</w:t>
+      </w:r>
+      <w:r>
+        <w:rPr>
+          <w:rFonts w:hint="eastAsia"/>
+        </w:rPr>
+        <w:t>和</w:t>
+      </w:r>
+      <w:r>
+        <w:rPr>
+          <w:rFonts w:hint="eastAsia"/>
+        </w:rPr>
+        <w:t>release</w:t>
+      </w:r>
+      <w:r>
+        <w:rPr>
+          <w:rFonts w:hint="eastAsia"/>
+        </w:rPr>
+        <w:t>两个文件夹，其中</w:t>
+      </w:r>
+      <w:proofErr w:type="spellStart"/>
+      <w:r>
+        <w:rPr>
+          <w:rFonts w:hint="eastAsia"/>
+        </w:rPr>
+        <w:t>dev</w:t>
+      </w:r>
+      <w:proofErr w:type="spellEnd"/>
+      <w:r>
+        <w:rPr>
+          <w:rFonts w:hint="eastAsia"/>
+        </w:rPr>
+        <w:t>-release</w:t>
+      </w:r>
+      <w:r>
+        <w:rPr>
+          <w:rFonts w:hint="eastAsia"/>
+        </w:rPr>
+        <w:t>是调试文件夹，</w:t>
+      </w:r>
+      <w:r>
+        <w:rPr>
+          <w:rFonts w:hint="eastAsia"/>
+        </w:rPr>
+        <w:t>release</w:t>
+      </w:r>
+      <w:r>
+        <w:rPr>
+          <w:rFonts w:hint="eastAsia"/>
+        </w:rPr>
+        <w:t>是部署文件夹。</w:t>
+      </w:r>
+    </w:p>
+    <w:p>
+      <w:pPr>
+        <w:ind w:firstLineChars="202" w:firstLine="424"/>
+        <w:rPr>
+          <w:rFonts w:hint="eastAsia"/>
+        </w:rPr>
+      </w:pPr>
+      <w:r>
+        <w:rPr>
+          <w:rFonts w:hint="eastAsia"/>
+        </w:rPr>
+        <w:t>备注：通常情况下开发时候会启动</w:t>
+      </w:r>
+      <w:r>
+        <w:rPr>
+          <w:rFonts w:hint="eastAsia"/>
+        </w:rPr>
+        <w:t>gulp serve</w:t>
+      </w:r>
+      <w:r>
+        <w:rPr>
+          <w:rFonts w:hint="eastAsia"/>
+        </w:rPr>
+        <w:t>，监听文件的变化，这样我们只需要刷新浏览器即可看到改变，但是在</w:t>
+      </w:r>
+      <w:r>
+        <w:rPr>
+          <w:rFonts w:hint="eastAsia"/>
+        </w:rPr>
+        <w:t>windows</w:t>
+      </w:r>
+      <w:r>
+        <w:rPr>
+          <w:rFonts w:hint="eastAsia"/>
+        </w:rPr>
+        <w:t>平台下我并不建议大家这么做，应为</w:t>
+      </w:r>
+      <w:r>
+        <w:rPr>
+          <w:rFonts w:hint="eastAsia"/>
+        </w:rPr>
+        <w:t>windows</w:t>
+      </w:r>
+      <w:r>
+        <w:rPr>
+          <w:rFonts w:hint="eastAsia"/>
+        </w:rPr>
+        <w:t>会出现各种各样的无法预料的问题导致监听不成功。所以在这里强烈建议</w:t>
+      </w:r>
+      <w:r>
+        <w:rPr>
+          <w:rFonts w:hint="eastAsia"/>
+        </w:rPr>
+        <w:t>windows</w:t>
+      </w:r>
+      <w:r>
+        <w:rPr>
+          <w:rFonts w:hint="eastAsia"/>
+        </w:rPr>
+        <w:t>的开发者在每次更改后使用</w:t>
+      </w:r>
+      <w:r>
+        <w:rPr>
+          <w:rFonts w:hint="eastAsia"/>
+        </w:rPr>
+        <w:t xml:space="preserve">gulp </w:t>
+      </w:r>
+      <w:proofErr w:type="spellStart"/>
+      <w:r>
+        <w:rPr>
+          <w:rFonts w:hint="eastAsia"/>
+        </w:rPr>
+        <w:t>dev</w:t>
+      </w:r>
+      <w:proofErr w:type="spellEnd"/>
+      <w:r>
+        <w:rPr>
+          <w:rFonts w:hint="eastAsia"/>
+        </w:rPr>
+        <w:t>-release</w:t>
+      </w:r>
+      <w:r>
+        <w:rPr>
+          <w:rFonts w:hint="eastAsia"/>
+        </w:rPr>
+        <w:t>进行打包，再刷新页面查看效果。</w:t>
+      </w:r>
     </w:p>
     <w:p>
       <w:pPr>
@@ -161,7 +743,7 @@
         <w:rPr>
           <w:rFonts w:hint="eastAsia"/>
         </w:rPr>
-        <w:t>测试</w:t>
+        <w:t>项目管理</w:t>
       </w:r>
     </w:p>
     <w:p>
@@ -179,12 +761,21 @@
         <w:rPr>
           <w:rFonts w:hint="eastAsia"/>
         </w:rPr>
-        <w:t>禅道地址</w:t>
+        <w:t>云测</w:t>
+      </w:r>
+      <w:r>
+        <w:rPr>
+          <w:rFonts w:hint="eastAsia"/>
+        </w:rPr>
+        <w:t>地址</w:t>
       </w:r>
     </w:p>
     <w:p>
       <w:r>
-        <w:t>企业账户</w:t>
+        <w:rPr>
+          <w:rFonts w:hint="eastAsia"/>
+        </w:rPr>
+        <w:t>地址</w:t>
       </w:r>
       <w:r>
         <w:rPr>
@@ -192,7 +783,7 @@
         </w:rPr>
         <w:t>：</w:t>
       </w:r>
-      <w:hyperlink r:id="rId6" w:history="1">
+      <w:hyperlink r:id="rId7" w:history="1">
         <w:r>
           <w:rPr>
             <w:rStyle w:val="a4"/>
@@ -202,6 +793,17 @@
       </w:hyperlink>
     </w:p>
     <w:p>
+      <w:pPr>
+        <w:rPr>
+          <w:rFonts w:hint="eastAsia"/>
+        </w:rPr>
+      </w:pPr>
+      <w:r>
+        <w:rPr>
+          <w:rFonts w:hint="eastAsia"/>
+        </w:rPr>
+        <w:t>管理者</w:t>
+      </w:r>
       <w:r>
         <w:t>用户名</w:t>
       </w:r>
@@ -211,27 +813,21 @@
         </w:rPr>
         <w:t>：</w:t>
       </w:r>
-      <w:hyperlink r:id="rId7" w:history="1">
-        <w:r>
-          <w:rPr>
-            <w:rStyle w:val="a4"/>
-          </w:rPr>
-          <w:t>bruce870827@gmail</w:t>
-        </w:r>
+      <w:hyperlink r:id="rId8" w:history="1">
         <w:r>
           <w:rPr>
             <w:rStyle w:val="a4"/>
             <w:rFonts w:hint="eastAsia"/>
           </w:rPr>
-          <w:t>.</w:t>
-        </w:r>
-        <w:r>
-          <w:rPr>
-            <w:rStyle w:val="a4"/>
-          </w:rPr>
-          <w:t>com</w:t>
+          <w:t>x.jian@neusoft</w:t>
         </w:r>
       </w:hyperlink>
+      <w:r>
+        <w:rPr>
+          <w:rFonts w:hint="eastAsia"/>
+        </w:rPr>
+        <w:t>.com</w:t>
+      </w:r>
     </w:p>
     <w:p>
       <w:pPr>
@@ -251,8 +847,63 @@
     </w:p>
     <w:p>
       <w:pPr>
+        <w:ind w:firstLine="420"/>
+        <w:rPr>
+          <w:rFonts w:hint="eastAsia"/>
+        </w:rPr>
+      </w:pPr>
+      <w:r>
+        <w:rPr>
+          <w:rFonts w:hint="eastAsia"/>
+        </w:rPr>
+        <w:t>在“</w:t>
+      </w:r>
+      <w:r>
+        <w:rPr>
+          <w:rFonts w:hint="eastAsia"/>
+        </w:rPr>
+        <w:t>bug</w:t>
+      </w:r>
+      <w:r>
+        <w:rPr>
+          <w:rFonts w:hint="eastAsia"/>
+        </w:rPr>
+        <w:t>管理”模块中</w:t>
+      </w:r>
+      <w:r>
+        <w:rPr>
+          <w:rFonts w:hint="eastAsia"/>
+        </w:rPr>
+        <w:t>会列出需要改进的功能点以及新的需求，找到分派给自己的需求进行开发。</w:t>
+      </w:r>
+    </w:p>
+    <w:p>
+      <w:pPr>
+        <w:ind w:firstLine="420"/>
+      </w:pPr>
+      <w:r>
+        <w:rPr>
+          <w:rFonts w:hint="eastAsia"/>
+        </w:rPr>
+        <w:lastRenderedPageBreak/>
+        <w:t>我会给每个成员开通权限，被开通这回收到开通权限的确认邮件，以后用自己的账号密码登录即可</w:t>
+      </w:r>
+      <w:r>
+        <w:rPr>
+          <w:rFonts w:hint="eastAsia"/>
+        </w:rPr>
+        <w:t>。</w:t>
+      </w:r>
+      <w:bookmarkStart w:id="0" w:name="_GoBack"/>
+      <w:bookmarkEnd w:id="0"/>
+    </w:p>
+    <w:p>
+      <w:pPr>
         <w:pStyle w:val="4"/>
         <w:ind w:firstLine="420"/>
+        <w:rPr>
+          <w:rFonts w:hint="eastAsia"/>
+        </w:rPr>
       </w:pPr>
       <w:r>
         <w:rPr>
@@ -269,11 +920,45 @@
     </w:p>
     <w:p>
       <w:pPr>
-        <w:rPr>
-          <w:rFonts w:hint="eastAsia"/>
-        </w:rPr>
-      </w:pPr>
+        <w:ind w:firstLine="420"/>
+        <w:rPr>
+          <w:rFonts w:hint="eastAsia"/>
+        </w:rPr>
+      </w:pPr>
+      <w:r>
+        <w:rPr>
+          <w:rFonts w:hint="eastAsia"/>
+        </w:rPr>
+        <w:t>如果是用</w:t>
+      </w:r>
+      <w:r>
+        <w:rPr>
+          <w:rFonts w:hint="eastAsia"/>
+        </w:rPr>
+        <w:t>gulp serve</w:t>
+      </w:r>
+      <w:r>
+        <w:rPr>
+          <w:rFonts w:hint="eastAsia"/>
+        </w:rPr>
+        <w:t>启动的项目，基本上用任意浏览器都可以打开；如果不启动监听的话，则需要再打包后使用火狐浏览器打开，其它高版本的浏览器默认是不支持本地</w:t>
+      </w:r>
+      <w:proofErr w:type="spellStart"/>
+      <w:r>
+        <w:rPr>
+          <w:rFonts w:hint="eastAsia"/>
+        </w:rPr>
+        <w:t>ajax</w:t>
+      </w:r>
+      <w:proofErr w:type="spellEnd"/>
+      <w:r>
+        <w:rPr>
+          <w:rFonts w:hint="eastAsia"/>
+        </w:rPr>
+        <w:t>请求的，解决办法在网上有很多。</w:t>
+      </w:r>
     </w:p>
+    <w:p/>
     <w:p>
       <w:pPr>
         <w:pStyle w:val="3"/>
@@ -281,9 +966,6 @@
           <w:ilvl w:val="0"/>
           <w:numId w:val="1"/>
         </w:numPr>
-        <w:rPr>
-          <w:rFonts w:hint="eastAsia"/>
-        </w:rPr>
       </w:pPr>
       <w:r>
         <w:rPr>
@@ -316,12 +998,12 @@
         <w:tblLook w:val="04A0" w:firstRow="1" w:lastRow="0" w:firstColumn="1" w:lastColumn="0" w:noHBand="0" w:noVBand="1"/>
       </w:tblPr>
       <w:tblGrid>
-        <w:gridCol w:w="772"/>
-        <w:gridCol w:w="1179"/>
-        <w:gridCol w:w="1623"/>
-        <w:gridCol w:w="1179"/>
-        <w:gridCol w:w="1401"/>
-        <w:gridCol w:w="2142"/>
+        <w:gridCol w:w="790"/>
+        <w:gridCol w:w="1210"/>
+        <w:gridCol w:w="1669"/>
+        <w:gridCol w:w="1210"/>
+        <w:gridCol w:w="1439"/>
+        <w:gridCol w:w="2204"/>
       </w:tblGrid>
       <w:tr>
         <w:trPr>
@@ -382,7 +1064,7 @@
               <w:widowControl/>
               <w:jc w:val="left"/>
               <w:rPr>
-                <w:rFonts w:ascii="宋体" w:eastAsia="宋体" w:hAnsi="宋体" w:cs="宋体" w:hint="eastAsia"/>
+                <w:rFonts w:ascii="宋体" w:eastAsia="宋体" w:hAnsi="宋体" w:cs="宋体"/>
                 <w:color w:val="000000"/>
                 <w:kern w:val="0"/>
                 <w:sz w:val="22"/>
@@ -418,7 +1100,7 @@
               <w:widowControl/>
               <w:jc w:val="left"/>
               <w:rPr>
-                <w:rFonts w:ascii="宋体" w:eastAsia="宋体" w:hAnsi="宋体" w:cs="宋体" w:hint="eastAsia"/>
+                <w:rFonts w:ascii="宋体" w:eastAsia="宋体" w:hAnsi="宋体" w:cs="宋体"/>
                 <w:color w:val="000000"/>
                 <w:kern w:val="0"/>
                 <w:sz w:val="22"/>
@@ -454,7 +1136,7 @@
               <w:widowControl/>
               <w:jc w:val="left"/>
               <w:rPr>
-                <w:rFonts w:ascii="宋体" w:eastAsia="宋体" w:hAnsi="宋体" w:cs="宋体" w:hint="eastAsia"/>
+                <w:rFonts w:ascii="宋体" w:eastAsia="宋体" w:hAnsi="宋体" w:cs="宋体"/>
                 <w:color w:val="000000"/>
                 <w:kern w:val="0"/>
                 <w:sz w:val="22"/>
@@ -490,7 +1172,7 @@
               <w:widowControl/>
               <w:jc w:val="left"/>
               <w:rPr>
-                <w:rFonts w:ascii="宋体" w:eastAsia="宋体" w:hAnsi="宋体" w:cs="宋体" w:hint="eastAsia"/>
+                <w:rFonts w:ascii="宋体" w:eastAsia="宋体" w:hAnsi="宋体" w:cs="宋体"/>
                 <w:color w:val="000000"/>
                 <w:kern w:val="0"/>
                 <w:sz w:val="22"/>
@@ -526,7 +1208,7 @@
               <w:widowControl/>
               <w:jc w:val="left"/>
               <w:rPr>
-                <w:rFonts w:ascii="宋体" w:eastAsia="宋体" w:hAnsi="宋体" w:cs="宋体" w:hint="eastAsia"/>
+                <w:rFonts w:ascii="宋体" w:eastAsia="宋体" w:hAnsi="宋体" w:cs="宋体"/>
                 <w:color w:val="000000"/>
                 <w:kern w:val="0"/>
                 <w:sz w:val="22"/>
@@ -567,7 +1249,7 @@
               <w:widowControl/>
               <w:jc w:val="left"/>
               <w:rPr>
-                <w:rFonts w:ascii="宋体" w:eastAsia="宋体" w:hAnsi="宋体" w:cs="宋体" w:hint="eastAsia"/>
+                <w:rFonts w:ascii="宋体" w:eastAsia="宋体" w:hAnsi="宋体" w:cs="宋体"/>
                 <w:color w:val="000000"/>
                 <w:kern w:val="0"/>
                 <w:sz w:val="22"/>
@@ -603,7 +1285,7 @@
               <w:widowControl/>
               <w:jc w:val="left"/>
               <w:rPr>
-                <w:rFonts w:ascii="宋体" w:eastAsia="宋体" w:hAnsi="宋体" w:cs="宋体" w:hint="eastAsia"/>
+                <w:rFonts w:ascii="宋体" w:eastAsia="宋体" w:hAnsi="宋体" w:cs="宋体"/>
                 <w:color w:val="000000"/>
                 <w:kern w:val="0"/>
                 <w:sz w:val="22"/>
@@ -639,7 +1321,7 @@
               <w:widowControl/>
               <w:jc w:val="left"/>
               <w:rPr>
-                <w:rFonts w:ascii="宋体" w:eastAsia="宋体" w:hAnsi="宋体" w:cs="宋体" w:hint="eastAsia"/>
+                <w:rFonts w:ascii="宋体" w:eastAsia="宋体" w:hAnsi="宋体" w:cs="宋体"/>
                 <w:color w:val="000000"/>
                 <w:kern w:val="0"/>
                 <w:sz w:val="22"/>
@@ -675,12 +1357,13 @@
               <w:widowControl/>
               <w:jc w:val="left"/>
               <w:rPr>
-                <w:rFonts w:ascii="宋体" w:eastAsia="宋体" w:hAnsi="宋体" w:cs="宋体" w:hint="eastAsia"/>
+                <w:rFonts w:ascii="宋体" w:eastAsia="宋体" w:hAnsi="宋体" w:cs="宋体"/>
                 <w:color w:val="000000"/>
                 <w:kern w:val="0"/>
                 <w:sz w:val="22"/>
               </w:rPr>
             </w:pPr>
+            <w:proofErr w:type="gramStart"/>
             <w:r>
               <w:rPr>
                 <w:rFonts w:ascii="宋体" w:eastAsia="宋体" w:hAnsi="宋体" w:cs="宋体" w:hint="eastAsia"/>
@@ -690,6 +1373,7 @@
               </w:rPr>
               <w:t>administrator</w:t>
             </w:r>
+            <w:proofErr w:type="gramEnd"/>
           </w:p>
         </w:tc>
         <w:tc>
@@ -711,14 +1395,14 @@
               <w:widowControl/>
               <w:jc w:val="left"/>
               <w:rPr>
-                <w:rFonts w:ascii="宋体" w:eastAsia="宋体" w:hAnsi="宋体" w:cs="宋体" w:hint="eastAsia"/>
+                <w:rFonts w:ascii="宋体" w:eastAsia="宋体" w:hAnsi="宋体" w:cs="宋体"/>
                 <w:color w:val="0000FF"/>
                 <w:kern w:val="0"/>
                 <w:sz w:val="22"/>
                 <w:u w:val="single"/>
               </w:rPr>
             </w:pPr>
-            <w:hyperlink r:id="rId8" w:history="1">
+            <w:hyperlink r:id="rId9" w:history="1">
               <w:r>
                 <w:rPr>
                   <w:rFonts w:ascii="宋体" w:eastAsia="宋体" w:hAnsi="宋体" w:cs="宋体" w:hint="eastAsia"/>
@@ -751,7 +1435,7 @@
               <w:widowControl/>
               <w:jc w:val="left"/>
               <w:rPr>
-                <w:rFonts w:ascii="宋体" w:eastAsia="宋体" w:hAnsi="宋体" w:cs="宋体" w:hint="eastAsia"/>
+                <w:rFonts w:ascii="宋体" w:eastAsia="宋体" w:hAnsi="宋体" w:cs="宋体"/>
                 <w:color w:val="000000"/>
                 <w:kern w:val="0"/>
                 <w:sz w:val="22"/>
@@ -770,33 +1454,229 @@
         </w:tc>
       </w:tr>
     </w:tbl>
+    <w:p/>
     <w:p>
       <w:pPr>
-        <w:rPr>
-          <w:rFonts w:hint="eastAsia"/>
-        </w:rPr>
-      </w:pPr>
+        <w:pStyle w:val="4"/>
+        <w:rPr>
+          <w:rFonts w:hint="eastAsia"/>
+        </w:rPr>
+      </w:pPr>
+      <w:r>
+        <w:tab/>
+        <w:t>3.2</w:t>
+      </w:r>
+      <w:r>
+        <w:rPr>
+          <w:rFonts w:hint="eastAsia"/>
+        </w:rPr>
+        <w:t>原型</w:t>
+      </w:r>
+      <w:r>
+        <w:t>部署打版</w:t>
+      </w:r>
     </w:p>
     <w:p>
       <w:pPr>
-        <w:pStyle w:val="4"/>
-      </w:pPr>
-      <w:r>
-        <w:lastRenderedPageBreak/>
-        <w:tab/>
-        <w:t>3.2</w:t>
-      </w:r>
-      <w:r>
-        <w:t>部署打版</w:t>
+        <w:pStyle w:val="a3"/>
+        <w:numPr>
+          <w:ilvl w:val="0"/>
+          <w:numId w:val="6"/>
+        </w:numPr>
+        <w:ind w:firstLineChars="0"/>
+        <w:rPr>
+          <w:rFonts w:hint="eastAsia"/>
+        </w:rPr>
+      </w:pPr>
+      <w:r>
+        <w:rPr>
+          <w:rFonts w:hint="eastAsia"/>
+        </w:rPr>
+        <w:t>开发环境根目录下执行命令</w:t>
+      </w:r>
+      <w:r>
+        <w:rPr>
+          <w:rFonts w:hint="eastAsia"/>
+        </w:rPr>
+        <w:t>gulp</w:t>
+      </w:r>
+      <w:r>
+        <w:rPr>
+          <w:rFonts w:hint="eastAsia"/>
+        </w:rPr>
+        <w:t>，重新生成</w:t>
+      </w:r>
+      <w:r>
+        <w:rPr>
+          <w:rFonts w:hint="eastAsia"/>
+        </w:rPr>
+        <w:t>release</w:t>
+      </w:r>
+      <w:r>
+        <w:rPr>
+          <w:rFonts w:hint="eastAsia"/>
+        </w:rPr>
+        <w:t>文件夹。</w:t>
       </w:r>
     </w:p>
     <w:p>
       <w:pPr>
-        <w:rPr>
-          <w:rFonts w:hint="eastAsia"/>
-        </w:rPr>
-      </w:pPr>
+        <w:pStyle w:val="a3"/>
+        <w:numPr>
+          <w:ilvl w:val="0"/>
+          <w:numId w:val="6"/>
+        </w:numPr>
+        <w:ind w:firstLineChars="0"/>
+        <w:rPr>
+          <w:rFonts w:hint="eastAsia"/>
+        </w:rPr>
+      </w:pPr>
+      <w:r>
+        <w:rPr>
+          <w:rFonts w:hint="eastAsia"/>
+        </w:rPr>
+        <w:t>将文件夹拷贝到服务器，并且替换</w:t>
+      </w:r>
+      <w:r>
+        <w:rPr>
+          <w:rFonts w:hint="eastAsia"/>
+        </w:rPr>
+        <w:t>d:/webapp/release</w:t>
+      </w:r>
+      <w:r>
+        <w:rPr>
+          <w:rFonts w:hint="eastAsia"/>
+        </w:rPr>
+        <w:t>文件夹即可。</w:t>
+      </w:r>
     </w:p>
+    <w:p>
+      <w:pPr>
+        <w:pStyle w:val="a3"/>
+        <w:numPr>
+          <w:ilvl w:val="0"/>
+          <w:numId w:val="6"/>
+        </w:numPr>
+        <w:ind w:firstLineChars="0"/>
+        <w:rPr>
+          <w:rFonts w:hint="eastAsia"/>
+        </w:rPr>
+      </w:pPr>
+      <w:r>
+        <w:rPr>
+          <w:rFonts w:hint="eastAsia"/>
+        </w:rPr>
+        <w:t>项目网址为</w:t>
+      </w:r>
+      <w:r>
+        <w:rPr>
+          <w:rFonts w:ascii="宋体" w:eastAsia="宋体" w:hAnsi="宋体" w:cs="宋体" w:hint="eastAsia"/>
+          <w:color w:val="000000"/>
+          <w:kern w:val="0"/>
+          <w:sz w:val="22"/>
+        </w:rPr>
+        <w:t>218.60.147.240:8090</w:t>
+      </w:r>
+      <w:r>
+        <w:rPr>
+          <w:rFonts w:ascii="宋体" w:eastAsia="宋体" w:hAnsi="宋体" w:cs="宋体" w:hint="eastAsia"/>
+          <w:color w:val="000000"/>
+          <w:kern w:val="0"/>
+          <w:sz w:val="22"/>
+        </w:rPr>
+        <w:t>，如果部署完发现没有更新的话，需要在服务器中重启</w:t>
+      </w:r>
+      <w:proofErr w:type="spellStart"/>
+      <w:r>
+        <w:rPr>
+          <w:rFonts w:ascii="宋体" w:eastAsia="宋体" w:hAnsi="宋体" w:cs="宋体" w:hint="eastAsia"/>
+          <w:color w:val="000000"/>
+          <w:kern w:val="0"/>
+          <w:sz w:val="22"/>
+        </w:rPr>
+        <w:t>ngix</w:t>
+      </w:r>
+      <w:proofErr w:type="spellEnd"/>
+      <w:r>
+        <w:rPr>
+          <w:rFonts w:ascii="宋体" w:eastAsia="宋体" w:hAnsi="宋体" w:cs="宋体" w:hint="eastAsia"/>
+          <w:color w:val="000000"/>
+          <w:kern w:val="0"/>
+          <w:sz w:val="22"/>
+        </w:rPr>
+        <w:t>（一般情况不需要重启），具体操作为终端打开目录d:/</w:t>
+      </w:r>
+      <w:proofErr w:type="spellStart"/>
+      <w:r>
+        <w:rPr>
+          <w:rFonts w:ascii="宋体" w:eastAsia="宋体" w:hAnsi="宋体" w:cs="宋体" w:hint="eastAsia"/>
+          <w:color w:val="000000"/>
+          <w:kern w:val="0"/>
+          <w:sz w:val="22"/>
+        </w:rPr>
+        <w:t>ngix</w:t>
+      </w:r>
+      <w:proofErr w:type="spellEnd"/>
+      <w:r>
+        <w:rPr>
+          <w:rFonts w:ascii="宋体" w:eastAsia="宋体" w:hAnsi="宋体" w:cs="宋体" w:hint="eastAsia"/>
+          <w:color w:val="000000"/>
+          <w:kern w:val="0"/>
+          <w:sz w:val="22"/>
+        </w:rPr>
+        <w:t>,然后执行</w:t>
+      </w:r>
+      <w:proofErr w:type="spellStart"/>
+      <w:r>
+        <w:rPr>
+          <w:rFonts w:ascii="宋体" w:eastAsia="宋体" w:hAnsi="宋体" w:cs="宋体" w:hint="eastAsia"/>
+          <w:color w:val="000000"/>
+          <w:kern w:val="0"/>
+          <w:sz w:val="22"/>
+        </w:rPr>
+        <w:t>ngix</w:t>
+      </w:r>
+      <w:proofErr w:type="spellEnd"/>
+      <w:r>
+        <w:rPr>
+          <w:rFonts w:ascii="宋体" w:eastAsia="宋体" w:hAnsi="宋体" w:cs="宋体" w:hint="eastAsia"/>
+          <w:color w:val="000000"/>
+          <w:kern w:val="0"/>
+          <w:sz w:val="22"/>
+        </w:rPr>
+        <w:t xml:space="preserve"> reload。关于</w:t>
+      </w:r>
+      <w:proofErr w:type="spellStart"/>
+      <w:r>
+        <w:rPr>
+          <w:rFonts w:ascii="宋体" w:eastAsia="宋体" w:hAnsi="宋体" w:cs="宋体" w:hint="eastAsia"/>
+          <w:color w:val="000000"/>
+          <w:kern w:val="0"/>
+          <w:sz w:val="22"/>
+        </w:rPr>
+        <w:t>ngix</w:t>
+      </w:r>
+      <w:proofErr w:type="spellEnd"/>
+      <w:r>
+        <w:rPr>
+          <w:rFonts w:ascii="宋体" w:eastAsia="宋体" w:hAnsi="宋体" w:cs="宋体" w:hint="eastAsia"/>
+          <w:color w:val="000000"/>
+          <w:kern w:val="0"/>
+          <w:sz w:val="22"/>
+        </w:rPr>
+        <w:t>的启动方法网上有很多。</w:t>
+      </w:r>
+    </w:p>
+    <w:p>
+      <w:pPr>
+        <w:pStyle w:val="a3"/>
+        <w:ind w:left="480" w:firstLineChars="0" w:firstLine="0"/>
+        <w:rPr>
+          <w:rFonts w:hint="eastAsia"/>
+        </w:rPr>
+      </w:pPr>
+    </w:p>
+    <w:p/>
     <w:sectPr>
       <w:pgSz w:w="11906" w:h="16838"/>
       <w:pgMar w:top="1440" w:right="1800" w:bottom="1440" w:left="1800" w:header="851" w:footer="992" w:gutter="0"/>
@@ -808,8 +1688,8 @@
 </file>
 
 <file path=word/numbering.xml><?xml version="1.0" encoding="utf-8"?>
-<w:numbering xmlns:wpc="http://schemas.microsoft.com/office/word/2010/wordprocessingCanvas" xmlns:mc="http://schemas.openxmlformats.org/markup-compatibility/2006" xmlns:o="urn:schemas-microsoft-com:office:office" xmlns:r="http://schemas.openxmlformats.org/officeDocument/2006/relationships" xmlns:m="http://schemas.openxmlformats.org/officeDocument/2006/math" xmlns:v="urn:schemas-microsoft-com:vml" xmlns:wp14="http://schemas.microsoft.com/office/word/2010/wordprocessingDrawing" xmlns:wp="http://schemas.openxmlformats.org/drawingml/2006/wordprocessingDrawing" xmlns:w10="urn:schemas-microsoft-com:office:word" xmlns:w="http://schemas.openxmlformats.org/wordprocessingml/2006/main" xmlns:w14="http://schemas.microsoft.com/office/word/2010/wordml" xmlns:w15="http://schemas.microsoft.com/office/word/2012/wordml" xmlns:wpg="http://schemas.microsoft.com/office/word/2010/wordprocessingGroup" xmlns:wpi="http://schemas.microsoft.com/office/word/2010/wordprocessingInk" xmlns:wne="http://schemas.microsoft.com/office/word/2006/wordml" xmlns:wps="http://schemas.microsoft.com/office/word/2010/wordprocessingShape" mc:Ignorable="w14 w15 wp14">
-  <w:abstractNum w:abstractNumId="0" w15:restartNumberingAfterBreak="0">
+<w:numbering xmlns:wpc="http://schemas.microsoft.com/office/word/2010/wordprocessingCanvas" xmlns:mo="http://schemas.microsoft.com/office/mac/office/2008/main" xmlns:mc="http://schemas.openxmlformats.org/markup-compatibility/2006" xmlns:mv="urn:schemas-microsoft-com:mac:vml" xmlns:o="urn:schemas-microsoft-com:office:office" xmlns:r="http://schemas.openxmlformats.org/officeDocument/2006/relationships" xmlns:m="http://schemas.openxmlformats.org/officeDocument/2006/math" xmlns:v="urn:schemas-microsoft-com:vml" xmlns:wp14="http://schemas.microsoft.com/office/word/2010/wordprocessingDrawing" xmlns:wp="http://schemas.openxmlformats.org/drawingml/2006/wordprocessingDrawing" xmlns:w10="urn:schemas-microsoft-com:office:word" xmlns:w="http://schemas.openxmlformats.org/wordprocessingml/2006/main" xmlns:w14="http://schemas.microsoft.com/office/word/2010/wordml" xmlns:wpg="http://schemas.microsoft.com/office/word/2010/wordprocessingGroup" xmlns:wpi="http://schemas.microsoft.com/office/word/2010/wordprocessingInk" xmlns:wne="http://schemas.microsoft.com/office/word/2006/wordml" xmlns:wps="http://schemas.microsoft.com/office/word/2010/wordprocessingShape" mc:Ignorable="w14 wp14">
+  <w:abstractNum w:abstractNumId="0">
     <w:nsid w:val="13DF01D3"/>
     <w:multiLevelType w:val="hybridMultilevel"/>
     <w:tmpl w:val="67A6C57C"/>
@@ -922,7 +1802,120 @@
       </w:rPr>
     </w:lvl>
   </w:abstractNum>
-  <w:abstractNum w:abstractNumId="1" w15:restartNumberingAfterBreak="0">
+  <w:abstractNum w:abstractNumId="1">
+    <w:nsid w:val="23233183"/>
+    <w:multiLevelType w:val="hybridMultilevel"/>
+    <w:tmpl w:val="635053E0"/>
+    <w:lvl w:ilvl="0" w:tplc="04090001">
+      <w:start w:val="1"/>
+      <w:numFmt w:val="bullet"/>
+      <w:lvlText w:val=""/>
+      <w:lvlJc w:val="left"/>
+      <w:pPr>
+        <w:ind w:left="480" w:hanging="480"/>
+      </w:pPr>
+      <w:rPr>
+        <w:rFonts w:ascii="Wingdings" w:hAnsi="Wingdings" w:hint="default"/>
+      </w:rPr>
+    </w:lvl>
+    <w:lvl w:ilvl="1" w:tplc="04090003" w:tentative="1">
+      <w:start w:val="1"/>
+      <w:numFmt w:val="bullet"/>
+      <w:lvlText w:val=""/>
+      <w:lvlJc w:val="left"/>
+      <w:pPr>
+        <w:ind w:left="960" w:hanging="480"/>
+      </w:pPr>
+      <w:rPr>
+        <w:rFonts w:ascii="Wingdings" w:hAnsi="Wingdings" w:hint="default"/>
+      </w:rPr>
+    </w:lvl>
+    <w:lvl w:ilvl="2" w:tplc="04090005" w:tentative="1">
+      <w:start w:val="1"/>
+      <w:numFmt w:val="bullet"/>
+      <w:lvlText w:val=""/>
+      <w:lvlJc w:val="left"/>
+      <w:pPr>
+        <w:ind w:left="1440" w:hanging="480"/>
+      </w:pPr>
+      <w:rPr>
+        <w:rFonts w:ascii="Wingdings" w:hAnsi="Wingdings" w:hint="default"/>
+      </w:rPr>
+    </w:lvl>
+    <w:lvl w:ilvl="3" w:tplc="04090001" w:tentative="1">
+      <w:start w:val="1"/>
+      <w:numFmt w:val="bullet"/>
+      <w:lvlText w:val=""/>
+      <w:lvlJc w:val="left"/>
+      <w:pPr>
+        <w:ind w:left="1920" w:hanging="480"/>
+      </w:pPr>
+      <w:rPr>
+        <w:rFonts w:ascii="Wingdings" w:hAnsi="Wingdings" w:hint="default"/>
+      </w:rPr>
+    </w:lvl>
+    <w:lvl w:ilvl="4" w:tplc="04090003" w:tentative="1">
+      <w:start w:val="1"/>
+      <w:numFmt w:val="bullet"/>
+      <w:lvlText w:val=""/>
+      <w:lvlJc w:val="left"/>
+      <w:pPr>
+        <w:ind w:left="2400" w:hanging="480"/>
+      </w:pPr>
+      <w:rPr>
+        <w:rFonts w:ascii="Wingdings" w:hAnsi="Wingdings" w:hint="default"/>
+      </w:rPr>
+    </w:lvl>
+    <w:lvl w:ilvl="5" w:tplc="04090005" w:tentative="1">
+      <w:start w:val="1"/>
+      <w:numFmt w:val="bullet"/>
+      <w:lvlText w:val=""/>
+      <w:lvlJc w:val="left"/>
+      <w:pPr>
+        <w:ind w:left="2880" w:hanging="480"/>
+      </w:pPr>
+      <w:rPr>
+        <w:rFonts w:ascii="Wingdings" w:hAnsi="Wingdings" w:hint="default"/>
+      </w:rPr>
+    </w:lvl>
+    <w:lvl w:ilvl="6" w:tplc="04090001" w:tentative="1">
+      <w:start w:val="1"/>
+      <w:numFmt w:val="bullet"/>
+      <w:lvlText w:val=""/>
+      <w:lvlJc w:val="left"/>
+      <w:pPr>
+        <w:ind w:left="3360" w:hanging="480"/>
+      </w:pPr>
+      <w:rPr>
+        <w:rFonts w:ascii="Wingdings" w:hAnsi="Wingdings" w:hint="default"/>
+      </w:rPr>
+    </w:lvl>
+    <w:lvl w:ilvl="7" w:tplc="04090003" w:tentative="1">
+      <w:start w:val="1"/>
+      <w:numFmt w:val="bullet"/>
+      <w:lvlText w:val=""/>
+      <w:lvlJc w:val="left"/>
+      <w:pPr>
+        <w:ind w:left="3840" w:hanging="480"/>
+      </w:pPr>
+      <w:rPr>
+        <w:rFonts w:ascii="Wingdings" w:hAnsi="Wingdings" w:hint="default"/>
+      </w:rPr>
+    </w:lvl>
+    <w:lvl w:ilvl="8" w:tplc="04090005" w:tentative="1">
+      <w:start w:val="1"/>
+      <w:numFmt w:val="bullet"/>
+      <w:lvlText w:val=""/>
+      <w:lvlJc w:val="left"/>
+      <w:pPr>
+        <w:ind w:left="4320" w:hanging="480"/>
+      </w:pPr>
+      <w:rPr>
+        <w:rFonts w:ascii="Wingdings" w:hAnsi="Wingdings" w:hint="default"/>
+      </w:rPr>
+    </w:lvl>
+  </w:abstractNum>
+  <w:abstractNum w:abstractNumId="2">
     <w:nsid w:val="3FBB18C7"/>
     <w:multiLevelType w:val="multilevel"/>
     <w:tmpl w:val="0409001D"/>
@@ -1008,7 +2001,120 @@
       </w:pPr>
     </w:lvl>
   </w:abstractNum>
-  <w:abstractNum w:abstractNumId="2" w15:restartNumberingAfterBreak="0">
+  <w:abstractNum w:abstractNumId="3">
+    <w:nsid w:val="58840A49"/>
+    <w:multiLevelType w:val="hybridMultilevel"/>
+    <w:tmpl w:val="79D66ADE"/>
+    <w:lvl w:ilvl="0" w:tplc="04090001">
+      <w:start w:val="1"/>
+      <w:numFmt w:val="bullet"/>
+      <w:lvlText w:val=""/>
+      <w:lvlJc w:val="left"/>
+      <w:pPr>
+        <w:ind w:left="480" w:hanging="480"/>
+      </w:pPr>
+      <w:rPr>
+        <w:rFonts w:ascii="Wingdings" w:hAnsi="Wingdings" w:hint="default"/>
+      </w:rPr>
+    </w:lvl>
+    <w:lvl w:ilvl="1" w:tplc="04090003" w:tentative="1">
+      <w:start w:val="1"/>
+      <w:numFmt w:val="bullet"/>
+      <w:lvlText w:val=""/>
+      <w:lvlJc w:val="left"/>
+      <w:pPr>
+        <w:ind w:left="960" w:hanging="480"/>
+      </w:pPr>
+      <w:rPr>
+        <w:rFonts w:ascii="Wingdings" w:hAnsi="Wingdings" w:hint="default"/>
+      </w:rPr>
+    </w:lvl>
+    <w:lvl w:ilvl="2" w:tplc="04090005" w:tentative="1">
+      <w:start w:val="1"/>
+      <w:numFmt w:val="bullet"/>
+      <w:lvlText w:val=""/>
+      <w:lvlJc w:val="left"/>
+      <w:pPr>
+        <w:ind w:left="1440" w:hanging="480"/>
+      </w:pPr>
+      <w:rPr>
+        <w:rFonts w:ascii="Wingdings" w:hAnsi="Wingdings" w:hint="default"/>
+      </w:rPr>
+    </w:lvl>
+    <w:lvl w:ilvl="3" w:tplc="04090001" w:tentative="1">
+      <w:start w:val="1"/>
+      <w:numFmt w:val="bullet"/>
+      <w:lvlText w:val=""/>
+      <w:lvlJc w:val="left"/>
+      <w:pPr>
+        <w:ind w:left="1920" w:hanging="480"/>
+      </w:pPr>
+      <w:rPr>
+        <w:rFonts w:ascii="Wingdings" w:hAnsi="Wingdings" w:hint="default"/>
+      </w:rPr>
+    </w:lvl>
+    <w:lvl w:ilvl="4" w:tplc="04090003" w:tentative="1">
+      <w:start w:val="1"/>
+      <w:numFmt w:val="bullet"/>
+      <w:lvlText w:val=""/>
+      <w:lvlJc w:val="left"/>
+      <w:pPr>
+        <w:ind w:left="2400" w:hanging="480"/>
+      </w:pPr>
+      <w:rPr>
+        <w:rFonts w:ascii="Wingdings" w:hAnsi="Wingdings" w:hint="default"/>
+      </w:rPr>
+    </w:lvl>
+    <w:lvl w:ilvl="5" w:tplc="04090005" w:tentative="1">
+      <w:start w:val="1"/>
+      <w:numFmt w:val="bullet"/>
+      <w:lvlText w:val=""/>
+      <w:lvlJc w:val="left"/>
+      <w:pPr>
+        <w:ind w:left="2880" w:hanging="480"/>
+      </w:pPr>
+      <w:rPr>
+        <w:rFonts w:ascii="Wingdings" w:hAnsi="Wingdings" w:hint="default"/>
+      </w:rPr>
+    </w:lvl>
+    <w:lvl w:ilvl="6" w:tplc="04090001" w:tentative="1">
+      <w:start w:val="1"/>
+      <w:numFmt w:val="bullet"/>
+      <w:lvlText w:val=""/>
+      <w:lvlJc w:val="left"/>
+      <w:pPr>
+        <w:ind w:left="3360" w:hanging="480"/>
+      </w:pPr>
+      <w:rPr>
+        <w:rFonts w:ascii="Wingdings" w:hAnsi="Wingdings" w:hint="default"/>
+      </w:rPr>
+    </w:lvl>
+    <w:lvl w:ilvl="7" w:tplc="04090003" w:tentative="1">
+      <w:start w:val="1"/>
+      <w:numFmt w:val="bullet"/>
+      <w:lvlText w:val=""/>
+      <w:lvlJc w:val="left"/>
+      <w:pPr>
+        <w:ind w:left="3840" w:hanging="480"/>
+      </w:pPr>
+      <w:rPr>
+        <w:rFonts w:ascii="Wingdings" w:hAnsi="Wingdings" w:hint="default"/>
+      </w:rPr>
+    </w:lvl>
+    <w:lvl w:ilvl="8" w:tplc="04090005" w:tentative="1">
+      <w:start w:val="1"/>
+      <w:numFmt w:val="bullet"/>
+      <w:lvlText w:val=""/>
+      <w:lvlJc w:val="left"/>
+      <w:pPr>
+        <w:ind w:left="4320" w:hanging="480"/>
+      </w:pPr>
+      <w:rPr>
+        <w:rFonts w:ascii="Wingdings" w:hAnsi="Wingdings" w:hint="default"/>
+      </w:rPr>
+    </w:lvl>
+  </w:abstractNum>
+  <w:abstractNum w:abstractNumId="4">
     <w:nsid w:val="6B600805"/>
     <w:multiLevelType w:val="multilevel"/>
     <w:tmpl w:val="0409001D"/>
@@ -1094,7 +2200,7 @@
       </w:pPr>
     </w:lvl>
   </w:abstractNum>
-  <w:abstractNum w:abstractNumId="3" w15:restartNumberingAfterBreak="0">
+  <w:abstractNum w:abstractNumId="5">
     <w:nsid w:val="7E0720B9"/>
     <w:multiLevelType w:val="multilevel"/>
     <w:tmpl w:val="0409001D"/>
@@ -1181,22 +2287,28 @@
     </w:lvl>
   </w:abstractNum>
   <w:num w:numId="1">
-    <w:abstractNumId w:val="1"/>
+    <w:abstractNumId w:val="2"/>
   </w:num>
   <w:num w:numId="2">
-    <w:abstractNumId w:val="3"/>
+    <w:abstractNumId w:val="5"/>
   </w:num>
   <w:num w:numId="3">
-    <w:abstractNumId w:val="2"/>
+    <w:abstractNumId w:val="4"/>
   </w:num>
   <w:num w:numId="4">
     <w:abstractNumId w:val="0"/>
+  </w:num>
+  <w:num w:numId="5">
+    <w:abstractNumId w:val="1"/>
+  </w:num>
+  <w:num w:numId="6">
+    <w:abstractNumId w:val="3"/>
   </w:num>
 </w:numbering>
 </file>
 
 <file path=word/styles.xml><?xml version="1.0" encoding="utf-8"?>
-<w:styles xmlns:mc="http://schemas.openxmlformats.org/markup-compatibility/2006" xmlns:r="http://schemas.openxmlformats.org/officeDocument/2006/relationships" xmlns:w="http://schemas.openxmlformats.org/wordprocessingml/2006/main" xmlns:w14="http://schemas.microsoft.com/office/word/2010/wordml" xmlns:w15="http://schemas.microsoft.com/office/word/2012/wordml" mc:Ignorable="w14 w15">
+<w:styles xmlns:mc="http://schemas.openxmlformats.org/markup-compatibility/2006" xmlns:r="http://schemas.openxmlformats.org/officeDocument/2006/relationships" xmlns:w="http://schemas.openxmlformats.org/wordprocessingml/2006/main" xmlns:w14="http://schemas.microsoft.com/office/word/2010/wordml" mc:Ignorable="w14">
   <w:docDefaults>
     <w:rPrDefault>
       <w:rPr>
@@ -1209,378 +2321,153 @@
     </w:rPrDefault>
     <w:pPrDefault/>
   </w:docDefaults>
-  <w:latentStyles w:defLockedState="0" w:defUIPriority="99" w:defSemiHidden="0" w:defUnhideWhenUsed="0" w:defQFormat="0" w:count="371">
-    <w:lsdException w:name="Normal" w:uiPriority="0" w:qFormat="1"/>
-    <w:lsdException w:name="heading 1" w:uiPriority="9" w:qFormat="1"/>
-    <w:lsdException w:name="heading 2" w:semiHidden="1" w:uiPriority="9" w:unhideWhenUsed="1" w:qFormat="1"/>
-    <w:lsdException w:name="heading 3" w:semiHidden="1" w:uiPriority="9" w:unhideWhenUsed="1" w:qFormat="1"/>
-    <w:lsdException w:name="heading 4" w:semiHidden="1" w:uiPriority="9" w:unhideWhenUsed="1" w:qFormat="1"/>
-    <w:lsdException w:name="heading 5" w:semiHidden="1" w:uiPriority="9" w:unhideWhenUsed="1" w:qFormat="1"/>
-    <w:lsdException w:name="heading 6" w:semiHidden="1" w:uiPriority="9" w:unhideWhenUsed="1" w:qFormat="1"/>
-    <w:lsdException w:name="heading 7" w:semiHidden="1" w:uiPriority="9" w:unhideWhenUsed="1" w:qFormat="1"/>
-    <w:lsdException w:name="heading 8" w:semiHidden="1" w:uiPriority="9" w:unhideWhenUsed="1" w:qFormat="1"/>
-    <w:lsdException w:name="heading 9" w:semiHidden="1" w:uiPriority="9" w:unhideWhenUsed="1" w:qFormat="1"/>
-    <w:lsdException w:name="index 1" w:semiHidden="1" w:unhideWhenUsed="1"/>
-    <w:lsdException w:name="index 2" w:semiHidden="1" w:unhideWhenUsed="1"/>
-    <w:lsdException w:name="index 3" w:semiHidden="1" w:unhideWhenUsed="1"/>
-    <w:lsdException w:name="index 4" w:semiHidden="1" w:unhideWhenUsed="1"/>
-    <w:lsdException w:name="index 5" w:semiHidden="1" w:unhideWhenUsed="1"/>
-    <w:lsdException w:name="index 6" w:semiHidden="1" w:unhideWhenUsed="1"/>
-    <w:lsdException w:name="index 7" w:semiHidden="1" w:unhideWhenUsed="1"/>
-    <w:lsdException w:name="index 8" w:semiHidden="1" w:unhideWhenUsed="1"/>
-    <w:lsdException w:name="index 9" w:semiHidden="1" w:unhideWhenUsed="1"/>
-    <w:lsdException w:name="toc 1" w:semiHidden="1" w:uiPriority="39" w:unhideWhenUsed="1"/>
-    <w:lsdException w:name="toc 2" w:semiHidden="1" w:uiPriority="39" w:unhideWhenUsed="1"/>
-    <w:lsdException w:name="toc 3" w:semiHidden="1" w:uiPriority="39" w:unhideWhenUsed="1"/>
-    <w:lsdException w:name="toc 4" w:semiHidden="1" w:uiPriority="39" w:unhideWhenUsed="1"/>
-    <w:lsdException w:name="toc 5" w:semiHidden="1" w:uiPriority="39" w:unhideWhenUsed="1"/>
-    <w:lsdException w:name="toc 6" w:semiHidden="1" w:uiPriority="39" w:unhideWhenUsed="1"/>
-    <w:lsdException w:name="toc 7" w:semiHidden="1" w:uiPriority="39" w:unhideWhenUsed="1"/>
-    <w:lsdException w:name="toc 8" w:semiHidden="1" w:uiPriority="39" w:unhideWhenUsed="1"/>
-    <w:lsdException w:name="toc 9" w:semiHidden="1" w:uiPriority="39" w:unhideWhenUsed="1"/>
-    <w:lsdException w:name="Normal Indent" w:semiHidden="1" w:unhideWhenUsed="1"/>
-    <w:lsdException w:name="footnote text" w:semiHidden="1" w:unhideWhenUsed="1"/>
-    <w:lsdException w:name="annotation text" w:semiHidden="1" w:unhideWhenUsed="1"/>
-    <w:lsdException w:name="header" w:semiHidden="1" w:unhideWhenUsed="1"/>
-    <w:lsdException w:name="footer" w:semiHidden="1" w:unhideWhenUsed="1"/>
-    <w:lsdException w:name="index heading" w:semiHidden="1" w:unhideWhenUsed="1"/>
-    <w:lsdException w:name="caption" w:semiHidden="1" w:uiPriority="35" w:unhideWhenUsed="1" w:qFormat="1"/>
-    <w:lsdException w:name="table of figures" w:semiHidden="1" w:unhideWhenUsed="1"/>
-    <w:lsdException w:name="envelope address" w:semiHidden="1" w:unhideWhenUsed="1"/>
-    <w:lsdException w:name="envelope return" w:semiHidden="1" w:unhideWhenUsed="1"/>
-    <w:lsdException w:name="footnote reference" w:semiHidden="1" w:unhideWhenUsed="1"/>
-    <w:lsdException w:name="annotation reference" w:semiHidden="1" w:unhideWhenUsed="1"/>
-    <w:lsdException w:name="line number" w:semiHidden="1" w:unhideWhenUsed="1"/>
-    <w:lsdException w:name="page number" w:semiHidden="1" w:unhideWhenUsed="1"/>
-    <w:lsdException w:name="endnote reference" w:semiHidden="1" w:unhideWhenUsed="1"/>
-    <w:lsdException w:name="endnote text" w:semiHidden="1" w:unhideWhenUsed="1"/>
-    <w:lsdException w:name="table of authorities" w:semiHidden="1" w:unhideWhenUsed="1"/>
-    <w:lsdException w:name="macro" w:semiHidden="1" w:unhideWhenUsed="1"/>
-    <w:lsdException w:name="toa heading" w:semiHidden="1" w:unhideWhenUsed="1"/>
-    <w:lsdException w:name="List" w:semiHidden="1" w:unhideWhenUsed="1"/>
-    <w:lsdException w:name="List Bullet" w:semiHidden="1" w:unhideWhenUsed="1"/>
-    <w:lsdException w:name="List Number" w:semiHidden="1" w:unhideWhenUsed="1"/>
-    <w:lsdException w:name="List 2" w:semiHidden="1" w:unhideWhenUsed="1"/>
-    <w:lsdException w:name="List 3" w:semiHidden="1" w:unhideWhenUsed="1"/>
-    <w:lsdException w:name="List 4" w:semiHidden="1" w:unhideWhenUsed="1"/>
-    <w:lsdException w:name="List 5" w:semiHidden="1" w:unhideWhenUsed="1"/>
-    <w:lsdException w:name="List Bullet 2" w:semiHidden="1" w:unhideWhenUsed="1"/>
-    <w:lsdException w:name="List Bullet 3" w:semiHidden="1" w:unhideWhenUsed="1"/>
-    <w:lsdException w:name="List Bullet 4" w:semiHidden="1" w:unhideWhenUsed="1"/>
-    <w:lsdException w:name="List Bullet 5" w:semiHidden="1" w:unhideWhenUsed="1"/>
-    <w:lsdException w:name="List Number 2" w:semiHidden="1" w:unhideWhenUsed="1"/>
-    <w:lsdException w:name="List Number 3" w:semiHidden="1" w:unhideWhenUsed="1"/>
-    <w:lsdException w:name="List Number 4" w:semiHidden="1" w:unhideWhenUsed="1"/>
-    <w:lsdException w:name="List Number 5" w:semiHidden="1" w:unhideWhenUsed="1"/>
-    <w:lsdException w:name="Title" w:uiPriority="10" w:qFormat="1"/>
-    <w:lsdException w:name="Closing" w:semiHidden="1" w:unhideWhenUsed="1"/>
-    <w:lsdException w:name="Signature" w:semiHidden="1" w:unhideWhenUsed="1"/>
-    <w:lsdException w:name="Default Paragraph Font" w:semiHidden="1" w:uiPriority="1" w:unhideWhenUsed="1"/>
-    <w:lsdException w:name="Body Text" w:semiHidden="1" w:unhideWhenUsed="1"/>
-    <w:lsdException w:name="Body Text Indent" w:semiHidden="1" w:unhideWhenUsed="1"/>
-    <w:lsdException w:name="List Continue" w:semiHidden="1" w:unhideWhenUsed="1"/>
-    <w:lsdException w:name="List Continue 2" w:semiHidden="1" w:unhideWhenUsed="1"/>
-    <w:lsdException w:name="List Continue 3" w:semiHidden="1" w:unhideWhenUsed="1"/>
-    <w:lsdException w:name="List Continue 4" w:semiHidden="1" w:unhideWhenUsed="1"/>
-    <w:lsdException w:name="List Continue 5" w:semiHidden="1" w:unhideWhenUsed="1"/>
-    <w:lsdException w:name="Message Header" w:semiHidden="1" w:unhideWhenUsed="1"/>
-    <w:lsdException w:name="Subtitle" w:uiPriority="11" w:qFormat="1"/>
-    <w:lsdException w:name="Salutation" w:semiHidden="1" w:unhideWhenUsed="1"/>
-    <w:lsdException w:name="Date" w:semiHidden="1" w:unhideWhenUsed="1"/>
-    <w:lsdException w:name="Body Text First Indent" w:semiHidden="1" w:unhideWhenUsed="1"/>
-    <w:lsdException w:name="Body Text First Indent 2" w:semiHidden="1" w:unhideWhenUsed="1"/>
-    <w:lsdException w:name="Note Heading" w:semiHidden="1" w:unhideWhenUsed="1"/>
-    <w:lsdException w:name="Body Text 2" w:semiHidden="1" w:unhideWhenUsed="1"/>
-    <w:lsdException w:name="Body Text 3" w:semiHidden="1" w:unhideWhenUsed="1"/>
-    <w:lsdException w:name="Body Text Indent 2" w:semiHidden="1" w:unhideWhenUsed="1"/>
-    <w:lsdException w:name="Body Text Indent 3" w:semiHidden="1" w:unhideWhenUsed="1"/>
-    <w:lsdException w:name="Block Text" w:semiHidden="1" w:unhideWhenUsed="1"/>
-    <w:lsdException w:name="Hyperlink" w:semiHidden="1" w:unhideWhenUsed="1"/>
-    <w:lsdException w:name="FollowedHyperlink" w:semiHidden="1" w:unhideWhenUsed="1"/>
-    <w:lsdException w:name="Strong" w:uiPriority="22" w:qFormat="1"/>
-    <w:lsdException w:name="Emphasis" w:uiPriority="20" w:qFormat="1"/>
-    <w:lsdException w:name="Document Map" w:semiHidden="1" w:unhideWhenUsed="1"/>
-    <w:lsdException w:name="Plain Text" w:semiHidden="1" w:unhideWhenUsed="1"/>
-    <w:lsdException w:name="E-mail Signature" w:semiHidden="1" w:unhideWhenUsed="1"/>
-    <w:lsdException w:name="HTML Top of Form" w:semiHidden="1" w:unhideWhenUsed="1"/>
-    <w:lsdException w:name="HTML Bottom of Form" w:semiHidden="1" w:unhideWhenUsed="1"/>
-    <w:lsdException w:name="Normal (Web)" w:semiHidden="1" w:unhideWhenUsed="1"/>
-    <w:lsdException w:name="HTML Acronym" w:semiHidden="1" w:unhideWhenUsed="1"/>
-    <w:lsdException w:name="HTML Address" w:semiHidden="1" w:unhideWhenUsed="1"/>
-    <w:lsdException w:name="HTML Cite" w:semiHidden="1" w:unhideWhenUsed="1"/>
-    <w:lsdException w:name="HTML Code" w:semiHidden="1" w:unhideWhenUsed="1"/>
-    <w:lsdException w:name="HTML Definition" w:semiHidden="1" w:unhideWhenUsed="1"/>
-    <w:lsdException w:name="HTML Keyboard" w:semiHidden="1" w:unhideWhenUsed="1"/>
-    <w:lsdException w:name="HTML Preformatted" w:semiHidden="1" w:unhideWhenUsed="1"/>
-    <w:lsdException w:name="HTML Sample" w:semiHidden="1" w:unhideWhenUsed="1"/>
-    <w:lsdException w:name="HTML Typewriter" w:semiHidden="1" w:unhideWhenUsed="1"/>
-    <w:lsdException w:name="HTML Variable" w:semiHidden="1" w:unhideWhenUsed="1"/>
-    <w:lsdException w:name="Normal Table" w:semiHidden="1" w:unhideWhenUsed="1"/>
-    <w:lsdException w:name="annotation subject" w:semiHidden="1" w:unhideWhenUsed="1"/>
-    <w:lsdException w:name="No List" w:semiHidden="1" w:unhideWhenUsed="1"/>
-    <w:lsdException w:name="Outline List 1" w:semiHidden="1" w:unhideWhenUsed="1"/>
-    <w:lsdException w:name="Outline List 2" w:semiHidden="1" w:unhideWhenUsed="1"/>
-    <w:lsdException w:name="Outline List 3" w:semiHidden="1" w:unhideWhenUsed="1"/>
-    <w:lsdException w:name="Table Simple 1" w:semiHidden="1" w:unhideWhenUsed="1"/>
-    <w:lsdException w:name="Table Simple 2" w:semiHidden="1" w:unhideWhenUsed="1"/>
-    <w:lsdException w:name="Table Simple 3" w:semiHidden="1" w:unhideWhenUsed="1"/>
-    <w:lsdException w:name="Table Classic 1" w:semiHidden="1" w:unhideWhenUsed="1"/>
-    <w:lsdException w:name="Table Classic 2" w:semiHidden="1" w:unhideWhenUsed="1"/>
-    <w:lsdException w:name="Table Classic 3" w:semiHidden="1" w:unhideWhenUsed="1"/>
-    <w:lsdException w:name="Table Classic 4" w:semiHidden="1" w:unhideWhenUsed="1"/>
-    <w:lsdException w:name="Table Colorful 1" w:semiHidden="1" w:unhideWhenUsed="1"/>
-    <w:lsdException w:name="Table Colorful 2" w:semiHidden="1" w:unhideWhenUsed="1"/>
-    <w:lsdException w:name="Table Colorful 3" w:semiHidden="1" w:unhideWhenUsed="1"/>
-    <w:lsdException w:name="Table Columns 1" w:semiHidden="1" w:unhideWhenUsed="1"/>
-    <w:lsdException w:name="Table Columns 2" w:semiHidden="1" w:unhideWhenUsed="1"/>
-    <w:lsdException w:name="Table Columns 3" w:semiHidden="1" w:unhideWhenUsed="1"/>
-    <w:lsdException w:name="Table Columns 4" w:semiHidden="1" w:unhideWhenUsed="1"/>
-    <w:lsdException w:name="Table Columns 5" w:semiHidden="1" w:unhideWhenUsed="1"/>
-    <w:lsdException w:name="Table Grid 1" w:semiHidden="1" w:unhideWhenUsed="1"/>
-    <w:lsdException w:name="Table Grid 2" w:semiHidden="1" w:unhideWhenUsed="1"/>
-    <w:lsdException w:name="Table Grid 3" w:semiHidden="1" w:unhideWhenUsed="1"/>
-    <w:lsdException w:name="Table Grid 4" w:semiHidden="1" w:unhideWhenUsed="1"/>
-    <w:lsdException w:name="Table Grid 5" w:semiHidden="1" w:unhideWhenUsed="1"/>
-    <w:lsdException w:name="Table Grid 6" w:semiHidden="1" w:unhideWhenUsed="1"/>
-    <w:lsdException w:name="Table Grid 7" w:semiHidden="1" w:unhideWhenUsed="1"/>
-    <w:lsdException w:name="Table Grid 8" w:semiHidden="1" w:unhideWhenUsed="1"/>
-    <w:lsdException w:name="Table List 1" w:semiHidden="1" w:unhideWhenUsed="1"/>
-    <w:lsdException w:name="Table List 2" w:semiHidden="1" w:unhideWhenUsed="1"/>
-    <w:lsdException w:name="Table List 3" w:semiHidden="1" w:unhideWhenUsed="1"/>
-    <w:lsdException w:name="Table List 4" w:semiHidden="1" w:unhideWhenUsed="1"/>
-    <w:lsdException w:name="Table List 5" w:semiHidden="1" w:unhideWhenUsed="1"/>
-    <w:lsdException w:name="Table List 6" w:semiHidden="1" w:unhideWhenUsed="1"/>
-    <w:lsdException w:name="Table List 7" w:semiHidden="1" w:unhideWhenUsed="1"/>
-    <w:lsdException w:name="Table List 8" w:semiHidden="1" w:unhideWhenUsed="1"/>
-    <w:lsdException w:name="Table 3D effects 1" w:semiHidden="1" w:unhideWhenUsed="1"/>
-    <w:lsdException w:name="Table 3D effects 2" w:semiHidden="1" w:unhideWhenUsed="1"/>
-    <w:lsdException w:name="Table 3D effects 3" w:semiHidden="1" w:unhideWhenUsed="1"/>
-    <w:lsdException w:name="Table Contemporary" w:semiHidden="1" w:unhideWhenUsed="1"/>
-    <w:lsdException w:name="Table Elegant" w:semiHidden="1" w:unhideWhenUsed="1"/>
-    <w:lsdException w:name="Table Professional" w:semiHidden="1" w:unhideWhenUsed="1"/>
-    <w:lsdException w:name="Table Subtle 1" w:semiHidden="1" w:unhideWhenUsed="1"/>
-    <w:lsdException w:name="Table Subtle 2" w:semiHidden="1" w:unhideWhenUsed="1"/>
-    <w:lsdException w:name="Table Web 1" w:semiHidden="1" w:unhideWhenUsed="1"/>
-    <w:lsdException w:name="Table Web 2" w:semiHidden="1" w:unhideWhenUsed="1"/>
-    <w:lsdException w:name="Table Web 3" w:semiHidden="1" w:unhideWhenUsed="1"/>
-    <w:lsdException w:name="Balloon Text" w:semiHidden="1" w:unhideWhenUsed="1"/>
-    <w:lsdException w:name="Table Grid" w:uiPriority="39"/>
-    <w:lsdException w:name="Table Theme" w:semiHidden="1" w:unhideWhenUsed="1"/>
-    <w:lsdException w:name="Placeholder Text" w:semiHidden="1"/>
-    <w:lsdException w:name="No Spacing" w:uiPriority="1" w:qFormat="1"/>
-    <w:lsdException w:name="Light Shading" w:uiPriority="60"/>
-    <w:lsdException w:name="Light List" w:uiPriority="61"/>
-    <w:lsdException w:name="Light Grid" w:uiPriority="62"/>
-    <w:lsdException w:name="Medium Shading 1" w:uiPriority="63"/>
-    <w:lsdException w:name="Medium Shading 2" w:uiPriority="64"/>
-    <w:lsdException w:name="Medium List 1" w:uiPriority="65"/>
-    <w:lsdException w:name="Medium List 2" w:uiPriority="66"/>
-    <w:lsdException w:name="Medium Grid 1" w:uiPriority="67"/>
-    <w:lsdException w:name="Medium Grid 2" w:uiPriority="68"/>
-    <w:lsdException w:name="Medium Grid 3" w:uiPriority="69"/>
-    <w:lsdException w:name="Dark List" w:uiPriority="70"/>
-    <w:lsdException w:name="Colorful Shading" w:uiPriority="71"/>
-    <w:lsdException w:name="Colorful List" w:uiPriority="72"/>
-    <w:lsdException w:name="Colorful Grid" w:uiPriority="73"/>
-    <w:lsdException w:name="Light Shading Accent 1" w:uiPriority="60"/>
-    <w:lsdException w:name="Light List Accent 1" w:uiPriority="61"/>
-    <w:lsdException w:name="Light Grid Accent 1" w:uiPriority="62"/>
-    <w:lsdException w:name="Medium Shading 1 Accent 1" w:uiPriority="63"/>
-    <w:lsdException w:name="Medium Shading 2 Accent 1" w:uiPriority="64"/>
-    <w:lsdException w:name="Medium List 1 Accent 1" w:uiPriority="65"/>
-    <w:lsdException w:name="Revision" w:semiHidden="1"/>
-    <w:lsdException w:name="List Paragraph" w:uiPriority="34" w:qFormat="1"/>
-    <w:lsdException w:name="Quote" w:uiPriority="29" w:qFormat="1"/>
-    <w:lsdException w:name="Intense Quote" w:uiPriority="30" w:qFormat="1"/>
-    <w:lsdException w:name="Medium List 2 Accent 1" w:uiPriority="66"/>
-    <w:lsdException w:name="Medium Grid 1 Accent 1" w:uiPriority="67"/>
-    <w:lsdException w:name="Medium Grid 2 Accent 1" w:uiPriority="68"/>
-    <w:lsdException w:name="Medium Grid 3 Accent 1" w:uiPriority="69"/>
-    <w:lsdException w:name="Dark List Accent 1" w:uiPriority="70"/>
-    <w:lsdException w:name="Colorful Shading Accent 1" w:uiPriority="71"/>
-    <w:lsdException w:name="Colorful List Accent 1" w:uiPriority="72"/>
-    <w:lsdException w:name="Colorful Grid Accent 1" w:uiPriority="73"/>
-    <w:lsdException w:name="Light Shading Accent 2" w:uiPriority="60"/>
-    <w:lsdException w:name="Light List Accent 2" w:uiPriority="61"/>
-    <w:lsdException w:name="Light Grid Accent 2" w:uiPriority="62"/>
-    <w:lsdException w:name="Medium Shading 1 Accent 2" w:uiPriority="63"/>
-    <w:lsdException w:name="Medium Shading 2 Accent 2" w:uiPriority="64"/>
-    <w:lsdException w:name="Medium List 1 Accent 2" w:uiPriority="65"/>
-    <w:lsdException w:name="Medium List 2 Accent 2" w:uiPriority="66"/>
-    <w:lsdException w:name="Medium Grid 1 Accent 2" w:uiPriority="67"/>
-    <w:lsdException w:name="Medium Grid 2 Accent 2" w:uiPriority="68"/>
-    <w:lsdException w:name="Medium Grid 3 Accent 2" w:uiPriority="69"/>
-    <w:lsdException w:name="Dark List Accent 2" w:uiPriority="70"/>
-    <w:lsdException w:name="Colorful Shading Accent 2" w:uiPriority="71"/>
-    <w:lsdException w:name="Colorful List Accent 2" w:uiPriority="72"/>
-    <w:lsdException w:name="Colorful Grid Accent 2" w:uiPriority="73"/>
-    <w:lsdException w:name="Light Shading Accent 3" w:uiPriority="60"/>
-    <w:lsdException w:name="Light List Accent 3" w:uiPriority="61"/>
-    <w:lsdException w:name="Light Grid Accent 3" w:uiPriority="62"/>
-    <w:lsdException w:name="Medium Shading 1 Accent 3" w:uiPriority="63"/>
-    <w:lsdException w:name="Medium Shading 2 Accent 3" w:uiPriority="64"/>
-    <w:lsdException w:name="Medium List 1 Accent 3" w:uiPriority="65"/>
-    <w:lsdException w:name="Medium List 2 Accent 3" w:uiPriority="66"/>
-    <w:lsdException w:name="Medium Grid 1 Accent 3" w:uiPriority="67"/>
-    <w:lsdException w:name="Medium Grid 2 Accent 3" w:uiPriority="68"/>
-    <w:lsdException w:name="Medium Grid 3 Accent 3" w:uiPriority="69"/>
-    <w:lsdException w:name="Dark List Accent 3" w:uiPriority="70"/>
-    <w:lsdException w:name="Colorful Shading Accent 3" w:uiPriority="71"/>
-    <w:lsdException w:name="Colorful List Accent 3" w:uiPriority="72"/>
-    <w:lsdException w:name="Colorful Grid Accent 3" w:uiPriority="73"/>
-    <w:lsdException w:name="Light Shading Accent 4" w:uiPriority="60"/>
-    <w:lsdException w:name="Light List Accent 4" w:uiPriority="61"/>
-    <w:lsdException w:name="Light Grid Accent 4" w:uiPriority="62"/>
-    <w:lsdException w:name="Medium Shading 1 Accent 4" w:uiPriority="63"/>
-    <w:lsdException w:name="Medium Shading 2 Accent 4" w:uiPriority="64"/>
-    <w:lsdException w:name="Medium List 1 Accent 4" w:uiPriority="65"/>
-    <w:lsdException w:name="Medium List 2 Accent 4" w:uiPriority="66"/>
-    <w:lsdException w:name="Medium Grid 1 Accent 4" w:uiPriority="67"/>
-    <w:lsdException w:name="Medium Grid 2 Accent 4" w:uiPriority="68"/>
-    <w:lsdException w:name="Medium Grid 3 Accent 4" w:uiPriority="69"/>
-    <w:lsdException w:name="Dark List Accent 4" w:uiPriority="70"/>
-    <w:lsdException w:name="Colorful Shading Accent 4" w:uiPriority="71"/>
-    <w:lsdException w:name="Colorful List Accent 4" w:uiPriority="72"/>
-    <w:lsdException w:name="Colorful Grid Accent 4" w:uiPriority="73"/>
-    <w:lsdException w:name="Light Shading Accent 5" w:uiPriority="60"/>
-    <w:lsdException w:name="Light List Accent 5" w:uiPriority="61"/>
-    <w:lsdException w:name="Light Grid Accent 5" w:uiPriority="62"/>
-    <w:lsdException w:name="Medium Shading 1 Accent 5" w:uiPriority="63"/>
-    <w:lsdException w:name="Medium Shading 2 Accent 5" w:uiPriority="64"/>
-    <w:lsdException w:name="Medium List 1 Accent 5" w:uiPriority="65"/>
-    <w:lsdException w:name="Medium List 2 Accent 5" w:uiPriority="66"/>
-    <w:lsdException w:name="Medium Grid 1 Accent 5" w:uiPriority="67"/>
-    <w:lsdException w:name="Medium Grid 2 Accent 5" w:uiPriority="68"/>
-    <w:lsdException w:name="Medium Grid 3 Accent 5" w:uiPriority="69"/>
-    <w:lsdException w:name="Dark List Accent 5" w:uiPriority="70"/>
-    <w:lsdException w:name="Colorful Shading Accent 5" w:uiPriority="71"/>
-    <w:lsdException w:name="Colorful List Accent 5" w:uiPriority="72"/>
-    <w:lsdException w:name="Colorful Grid Accent 5" w:uiPriority="73"/>
-    <w:lsdException w:name="Light Shading Accent 6" w:uiPriority="60"/>
-    <w:lsdException w:name="Light List Accent 6" w:uiPriority="61"/>
-    <w:lsdException w:name="Light Grid Accent 6" w:uiPriority="62"/>
-    <w:lsdException w:name="Medium Shading 1 Accent 6" w:uiPriority="63"/>
-    <w:lsdException w:name="Medium Shading 2 Accent 6" w:uiPriority="64"/>
-    <w:lsdException w:name="Medium List 1 Accent 6" w:uiPriority="65"/>
-    <w:lsdException w:name="Medium List 2 Accent 6" w:uiPriority="66"/>
-    <w:lsdException w:name="Medium Grid 1 Accent 6" w:uiPriority="67"/>
-    <w:lsdException w:name="Medium Grid 2 Accent 6" w:uiPriority="68"/>
-    <w:lsdException w:name="Medium Grid 3 Accent 6" w:uiPriority="69"/>
-    <w:lsdException w:name="Dark List Accent 6" w:uiPriority="70"/>
-    <w:lsdException w:name="Colorful Shading Accent 6" w:uiPriority="71"/>
-    <w:lsdException w:name="Colorful List Accent 6" w:uiPriority="72"/>
-    <w:lsdException w:name="Colorful Grid Accent 6" w:uiPriority="73"/>
-    <w:lsdException w:name="Subtle Emphasis" w:uiPriority="19" w:qFormat="1"/>
-    <w:lsdException w:name="Intense Emphasis" w:uiPriority="21" w:qFormat="1"/>
-    <w:lsdException w:name="Subtle Reference" w:uiPriority="31" w:qFormat="1"/>
-    <w:lsdException w:name="Intense Reference" w:uiPriority="32" w:qFormat="1"/>
-    <w:lsdException w:name="Book Title" w:uiPriority="33" w:qFormat="1"/>
-    <w:lsdException w:name="Bibliography" w:semiHidden="1" w:uiPriority="37" w:unhideWhenUsed="1"/>
-    <w:lsdException w:name="TOC Heading" w:semiHidden="1" w:uiPriority="39" w:unhideWhenUsed="1" w:qFormat="1"/>
-    <w:lsdException w:name="Plain Table 1" w:uiPriority="41"/>
-    <w:lsdException w:name="Plain Table 2" w:uiPriority="42"/>
-    <w:lsdException w:name="Plain Table 3" w:uiPriority="43"/>
-    <w:lsdException w:name="Plain Table 4" w:uiPriority="44"/>
-    <w:lsdException w:name="Plain Table 5" w:uiPriority="45"/>
-    <w:lsdException w:name="Grid Table Light" w:uiPriority="40"/>
-    <w:lsdException w:name="Grid Table 1 Light" w:uiPriority="46"/>
-    <w:lsdException w:name="Grid Table 2" w:uiPriority="47"/>
-    <w:lsdException w:name="Grid Table 3" w:uiPriority="48"/>
-    <w:lsdException w:name="Grid Table 4" w:uiPriority="49"/>
-    <w:lsdException w:name="Grid Table 5 Dark" w:uiPriority="50"/>
-    <w:lsdException w:name="Grid Table 6 Colorful" w:uiPriority="51"/>
-    <w:lsdException w:name="Grid Table 7 Colorful" w:uiPriority="52"/>
-    <w:lsdException w:name="Grid Table 1 Light Accent 1" w:uiPriority="46"/>
-    <w:lsdException w:name="Grid Table 2 Accent 1" w:uiPriority="47"/>
-    <w:lsdException w:name="Grid Table 3 Accent 1" w:uiPriority="48"/>
-    <w:lsdException w:name="Grid Table 4 Accent 1" w:uiPriority="49"/>
-    <w:lsdException w:name="Grid Table 5 Dark Accent 1" w:uiPriority="50"/>
-    <w:lsdException w:name="Grid Table 6 Colorful Accent 1" w:uiPriority="51"/>
-    <w:lsdException w:name="Grid Table 7 Colorful Accent 1" w:uiPriority="52"/>
-    <w:lsdException w:name="Grid Table 1 Light Accent 2" w:uiPriority="46"/>
-    <w:lsdException w:name="Grid Table 2 Accent 2" w:uiPriority="47"/>
-    <w:lsdException w:name="Grid Table 3 Accent 2" w:uiPriority="48"/>
-    <w:lsdException w:name="Grid Table 4 Accent 2" w:uiPriority="49"/>
-    <w:lsdException w:name="Grid Table 5 Dark Accent 2" w:uiPriority="50"/>
-    <w:lsdException w:name="Grid Table 6 Colorful Accent 2" w:uiPriority="51"/>
-    <w:lsdException w:name="Grid Table 7 Colorful Accent 2" w:uiPriority="52"/>
-    <w:lsdException w:name="Grid Table 1 Light Accent 3" w:uiPriority="46"/>
-    <w:lsdException w:name="Grid Table 2 Accent 3" w:uiPriority="47"/>
-    <w:lsdException w:name="Grid Table 3 Accent 3" w:uiPriority="48"/>
-    <w:lsdException w:name="Grid Table 4 Accent 3" w:uiPriority="49"/>
-    <w:lsdException w:name="Grid Table 5 Dark Accent 3" w:uiPriority="50"/>
-    <w:lsdException w:name="Grid Table 6 Colorful Accent 3" w:uiPriority="51"/>
-    <w:lsdException w:name="Grid Table 7 Colorful Accent 3" w:uiPriority="52"/>
-    <w:lsdException w:name="Grid Table 1 Light Accent 4" w:uiPriority="46"/>
-    <w:lsdException w:name="Grid Table 2 Accent 4" w:uiPriority="47"/>
-    <w:lsdException w:name="Grid Table 3 Accent 4" w:uiPriority="48"/>
-    <w:lsdException w:name="Grid Table 4 Accent 4" w:uiPriority="49"/>
-    <w:lsdException w:name="Grid Table 5 Dark Accent 4" w:uiPriority="50"/>
-    <w:lsdException w:name="Grid Table 6 Colorful Accent 4" w:uiPriority="51"/>
-    <w:lsdException w:name="Grid Table 7 Colorful Accent 4" w:uiPriority="52"/>
-    <w:lsdException w:name="Grid Table 1 Light Accent 5" w:uiPriority="46"/>
-    <w:lsdException w:name="Grid Table 2 Accent 5" w:uiPriority="47"/>
-    <w:lsdException w:name="Grid Table 3 Accent 5" w:uiPriority="48"/>
-    <w:lsdException w:name="Grid Table 4 Accent 5" w:uiPriority="49"/>
-    <w:lsdException w:name="Grid Table 5 Dark Accent 5" w:uiPriority="50"/>
-    <w:lsdException w:name="Grid Table 6 Colorful Accent 5" w:uiPriority="51"/>
-    <w:lsdException w:name="Grid Table 7 Colorful Accent 5" w:uiPriority="52"/>
-    <w:lsdException w:name="Grid Table 1 Light Accent 6" w:uiPriority="46"/>
-    <w:lsdException w:name="Grid Table 2 Accent 6" w:uiPriority="47"/>
-    <w:lsdException w:name="Grid Table 3 Accent 6" w:uiPriority="48"/>
-    <w:lsdException w:name="Grid Table 4 Accent 6" w:uiPriority="49"/>
-    <w:lsdException w:name="Grid Table 5 Dark Accent 6" w:uiPriority="50"/>
-    <w:lsdException w:name="Grid Table 6 Colorful Accent 6" w:uiPriority="51"/>
-    <w:lsdException w:name="Grid Table 7 Colorful Accent 6" w:uiPriority="52"/>
-    <w:lsdException w:name="List Table 1 Light" w:uiPriority="46"/>
-    <w:lsdException w:name="List Table 2" w:uiPriority="47"/>
-    <w:lsdException w:name="List Table 3" w:uiPriority="48"/>
-    <w:lsdException w:name="List Table 4" w:uiPriority="49"/>
-    <w:lsdException w:name="List Table 5 Dark" w:uiPriority="50"/>
-    <w:lsdException w:name="List Table 6 Colorful" w:uiPriority="51"/>
-    <w:lsdException w:name="List Table 7 Colorful" w:uiPriority="52"/>
-    <w:lsdException w:name="List Table 1 Light Accent 1" w:uiPriority="46"/>
-    <w:lsdException w:name="List Table 2 Accent 1" w:uiPriority="47"/>
-    <w:lsdException w:name="List Table 3 Accent 1" w:uiPriority="48"/>
-    <w:lsdException w:name="List Table 4 Accent 1" w:uiPriority="49"/>
-    <w:lsdException w:name="List Table 5 Dark Accent 1" w:uiPriority="50"/>
-    <w:lsdException w:name="List Table 6 Colorful Accent 1" w:uiPriority="51"/>
-    <w:lsdException w:name="List Table 7 Colorful Accent 1" w:uiPriority="52"/>
-    <w:lsdException w:name="List Table 1 Light Accent 2" w:uiPriority="46"/>
-    <w:lsdException w:name="List Table 2 Accent 2" w:uiPriority="47"/>
-    <w:lsdException w:name="List Table 3 Accent 2" w:uiPriority="48"/>
-    <w:lsdException w:name="List Table 4 Accent 2" w:uiPriority="49"/>
-    <w:lsdException w:name="List Table 5 Dark Accent 2" w:uiPriority="50"/>
-    <w:lsdException w:name="List Table 6 Colorful Accent 2" w:uiPriority="51"/>
-    <w:lsdException w:name="List Table 7 Colorful Accent 2" w:uiPriority="52"/>
-    <w:lsdException w:name="List Table 1 Light Accent 3" w:uiPriority="46"/>
-    <w:lsdException w:name="List Table 2 Accent 3" w:uiPriority="47"/>
-    <w:lsdException w:name="List Table 3 Accent 3" w:uiPriority="48"/>
-    <w:lsdException w:name="List Table 4 Accent 3" w:uiPriority="49"/>
-    <w:lsdException w:name="List Table 5 Dark Accent 3" w:uiPriority="50"/>
-    <w:lsdException w:name="List Table 6 Colorful Accent 3" w:uiPriority="51"/>
-    <w:lsdException w:name="List Table 7 Colorful Accent 3" w:uiPriority="52"/>
-    <w:lsdException w:name="List Table 1 Light Accent 4" w:uiPriority="46"/>
-    <w:lsdException w:name="List Table 2 Accent 4" w:uiPriority="47"/>
-    <w:lsdException w:name="List Table 3 Accent 4" w:uiPriority="48"/>
-    <w:lsdException w:name="List Table 4 Accent 4" w:uiPriority="49"/>
-    <w:lsdException w:name="List Table 5 Dark Accent 4" w:uiPriority="50"/>
-    <w:lsdException w:name="List Table 6 Colorful Accent 4" w:uiPriority="51"/>
-    <w:lsdException w:name="List Table 7 Colorful Accent 4" w:uiPriority="52"/>
-    <w:lsdException w:name="List Table 1 Light Accent 5" w:uiPriority="46"/>
-    <w:lsdException w:name="List Table 2 Accent 5" w:uiPriority="47"/>
-    <w:lsdException w:name="List Table 3 Accent 5" w:uiPriority="48"/>
-    <w:lsdException w:name="List Table 4 Accent 5" w:uiPriority="49"/>
-    <w:lsdException w:name="List Table 5 Dark Accent 5" w:uiPriority="50"/>
-    <w:lsdException w:name="List Table 6 Colorful Accent 5" w:uiPriority="51"/>
-    <w:lsdException w:name="List Table 7 Colorful Accent 5" w:uiPriority="52"/>
-    <w:lsdException w:name="List Table 1 Light Accent 6" w:uiPriority="46"/>
-    <w:lsdException w:name="List Table 2 Accent 6" w:uiPriority="47"/>
-    <w:lsdException w:name="List Table 3 Accent 6" w:uiPriority="48"/>
-    <w:lsdException w:name="List Table 4 Accent 6" w:uiPriority="49"/>
-    <w:lsdException w:name="List Table 5 Dark Accent 6" w:uiPriority="50"/>
-    <w:lsdException w:name="List Table 6 Colorful Accent 6" w:uiPriority="51"/>
-    <w:lsdException w:name="List Table 7 Colorful Accent 6" w:uiPriority="52"/>
+  <w:latentStyles w:defLockedState="0" w:defUIPriority="99" w:defSemiHidden="1" w:defUnhideWhenUsed="1" w:defQFormat="0" w:count="276">
+    <w:lsdException w:name="Normal" w:semiHidden="0" w:uiPriority="0" w:unhideWhenUsed="0" w:qFormat="1"/>
+    <w:lsdException w:name="heading 1" w:semiHidden="0" w:uiPriority="9" w:unhideWhenUsed="0" w:qFormat="1"/>
+    <w:lsdException w:name="heading 2" w:uiPriority="9" w:qFormat="1"/>
+    <w:lsdException w:name="heading 3" w:uiPriority="9" w:qFormat="1"/>
+    <w:lsdException w:name="heading 4" w:uiPriority="9" w:qFormat="1"/>
+    <w:lsdException w:name="heading 5" w:uiPriority="9" w:qFormat="1"/>
+    <w:lsdException w:name="heading 6" w:uiPriority="9" w:qFormat="1"/>
+    <w:lsdException w:name="heading 7" w:uiPriority="9" w:qFormat="1"/>
+    <w:lsdException w:name="heading 8" w:uiPriority="9" w:qFormat="1"/>
+    <w:lsdException w:name="heading 9" w:uiPriority="9" w:qFormat="1"/>
+    <w:lsdException w:name="toc 1" w:uiPriority="39"/>
+    <w:lsdException w:name="toc 2" w:uiPriority="39"/>
+    <w:lsdException w:name="toc 3" w:uiPriority="39"/>
+    <w:lsdException w:name="toc 4" w:uiPriority="39"/>
+    <w:lsdException w:name="toc 5" w:uiPriority="39"/>
+    <w:lsdException w:name="toc 6" w:uiPriority="39"/>
+    <w:lsdException w:name="toc 7" w:uiPriority="39"/>
+    <w:lsdException w:name="toc 8" w:uiPriority="39"/>
+    <w:lsdException w:name="toc 9" w:uiPriority="39"/>
+    <w:lsdException w:name="caption" w:uiPriority="35" w:qFormat="1"/>
+    <w:lsdException w:name="Title" w:semiHidden="0" w:uiPriority="10" w:unhideWhenUsed="0" w:qFormat="1"/>
+    <w:lsdException w:name="Default Paragraph Font" w:uiPriority="1"/>
+    <w:lsdException w:name="Subtitle" w:semiHidden="0" w:uiPriority="11" w:unhideWhenUsed="0" w:qFormat="1"/>
+    <w:lsdException w:name="Strong" w:semiHidden="0" w:uiPriority="22" w:unhideWhenUsed="0" w:qFormat="1"/>
+    <w:lsdException w:name="Emphasis" w:semiHidden="0" w:uiPriority="20" w:unhideWhenUsed="0" w:qFormat="1"/>
+    <w:lsdException w:name="Table Grid" w:semiHidden="0" w:uiPriority="39" w:unhideWhenUsed="0"/>
+    <w:lsdException w:name="Note Level 1" w:semiHidden="0" w:unhideWhenUsed="0"/>
+    <w:lsdException w:name="Note Level 2" w:semiHidden="0" w:unhideWhenUsed="0"/>
+    <w:lsdException w:name="Note Level 3" w:semiHidden="0" w:unhideWhenUsed="0"/>
+    <w:lsdException w:name="Note Level 4" w:semiHidden="0" w:unhideWhenUsed="0"/>
+    <w:lsdException w:name="Note Level 5" w:semiHidden="0" w:unhideWhenUsed="0"/>
+    <w:lsdException w:name="Note Level 6" w:semiHidden="0" w:unhideWhenUsed="0"/>
+    <w:lsdException w:name="Note Level 7" w:semiHidden="0" w:unhideWhenUsed="0"/>
+    <w:lsdException w:name="Note Level 8" w:semiHidden="0" w:unhideWhenUsed="0"/>
+    <w:lsdException w:name="Note Level 9" w:semiHidden="0" w:unhideWhenUsed="0"/>
+    <w:lsdException w:name="Placeholder Text" w:unhideWhenUsed="0"/>
+    <w:lsdException w:name="No Spacing" w:semiHidden="0" w:uiPriority="1" w:unhideWhenUsed="0" w:qFormat="1"/>
+    <w:lsdException w:name="Light Shading" w:semiHidden="0" w:uiPriority="60" w:unhideWhenUsed="0"/>
+    <w:lsdException w:name="Light List" w:semiHidden="0" w:uiPriority="61" w:unhideWhenUsed="0"/>
+    <w:lsdException w:name="Light Grid" w:semiHidden="0" w:uiPriority="62" w:unhideWhenUsed="0"/>
+    <w:lsdException w:name="Medium Shading 1" w:semiHidden="0" w:uiPriority="63" w:unhideWhenUsed="0"/>
+    <w:lsdException w:name="Medium Shading 2" w:semiHidden="0" w:uiPriority="64" w:unhideWhenUsed="0"/>
+    <w:lsdException w:name="Medium List 1" w:semiHidden="0" w:uiPriority="65" w:unhideWhenUsed="0"/>
+    <w:lsdException w:name="Medium List 2" w:semiHidden="0" w:uiPriority="66" w:unhideWhenUsed="0"/>
+    <w:lsdException w:name="Medium Grid 1" w:semiHidden="0" w:uiPriority="67" w:unhideWhenUsed="0"/>
+    <w:lsdException w:name="Medium Grid 2" w:semiHidden="0" w:uiPriority="68" w:unhideWhenUsed="0"/>
+    <w:lsdException w:name="Medium Grid 3" w:semiHidden="0" w:uiPriority="69" w:unhideWhenUsed="0"/>
+    <w:lsdException w:name="Dark List" w:semiHidden="0" w:uiPriority="70" w:unhideWhenUsed="0"/>
+    <w:lsdException w:name="Colorful Shading" w:semiHidden="0" w:uiPriority="71" w:unhideWhenUsed="0"/>
+    <w:lsdException w:name="Colorful List" w:semiHidden="0" w:uiPriority="72" w:unhideWhenUsed="0"/>
+    <w:lsdException w:name="Colorful Grid" w:semiHidden="0" w:uiPriority="73" w:unhideWhenUsed="0"/>
+    <w:lsdException w:name="Light Shading Accent 1" w:semiHidden="0" w:uiPriority="60" w:unhideWhenUsed="0"/>
+    <w:lsdException w:name="Light List Accent 1" w:semiHidden="0" w:uiPriority="61" w:unhideWhenUsed="0"/>
+    <w:lsdException w:name="Light Grid Accent 1" w:semiHidden="0" w:uiPriority="62" w:unhideWhenUsed="0"/>
+    <w:lsdException w:name="Medium Shading 1 Accent 1" w:semiHidden="0" w:uiPriority="63" w:unhideWhenUsed="0"/>
+    <w:lsdException w:name="Medium Shading 2 Accent 1" w:semiHidden="0" w:uiPriority="64" w:unhideWhenUsed="0"/>
+    <w:lsdException w:name="Medium List 1 Accent 1" w:semiHidden="0" w:uiPriority="65" w:unhideWhenUsed="0"/>
+    <w:lsdException w:name="Revision" w:unhideWhenUsed="0"/>
+    <w:lsdException w:name="List Paragraph" w:semiHidden="0" w:uiPriority="34" w:unhideWhenUsed="0" w:qFormat="1"/>
+    <w:lsdException w:name="Quote" w:semiHidden="0" w:uiPriority="29" w:unhideWhenUsed="0" w:qFormat="1"/>
+    <w:lsdException w:name="Intense Quote" w:semiHidden="0" w:uiPriority="30" w:unhideWhenUsed="0" w:qFormat="1"/>
+    <w:lsdException w:name="Medium List 2 Accent 1" w:semiHidden="0" w:uiPriority="66" w:unhideWhenUsed="0"/>
+    <w:lsdException w:name="Medium Grid 1 Accent 1" w:semiHidden="0" w:uiPriority="67" w:unhideWhenUsed="0"/>
+    <w:lsdException w:name="Medium Grid 2 Accent 1" w:semiHidden="0" w:uiPriority="68" w:unhideWhenUsed="0"/>
+    <w:lsdException w:name="Medium Grid 3 Accent 1" w:semiHidden="0" w:uiPriority="69" w:unhideWhenUsed="0"/>
+    <w:lsdException w:name="Dark List Accent 1" w:semiHidden="0" w:uiPriority="70" w:unhideWhenUsed="0"/>
+    <w:lsdException w:name="Colorful Shading Accent 1" w:semiHidden="0" w:uiPriority="71" w:unhideWhenUsed="0"/>
+    <w:lsdException w:name="Colorful List Accent 1" w:semiHidden="0" w:uiPriority="72" w:unhideWhenUsed="0"/>
+    <w:lsdException w:name="Colorful Grid Accent 1" w:semiHidden="0" w:uiPriority="73" w:unhideWhenUsed="0"/>
+    <w:lsdException w:name="Light Shading Accent 2" w:semiHidden="0" w:uiPriority="60" w:unhideWhenUsed="0"/>
+    <w:lsdException w:name="Light List Accent 2" w:semiHidden="0" w:uiPriority="61" w:unhideWhenUsed="0"/>
+    <w:lsdException w:name="Light Grid Accent 2" w:semiHidden="0" w:uiPriority="62" w:unhideWhenUsed="0"/>
+    <w:lsdException w:name="Medium Shading 1 Accent 2" w:semiHidden="0" w:uiPriority="63" w:unhideWhenUsed="0"/>
+    <w:lsdException w:name="Medium Shading 2 Accent 2" w:semiHidden="0" w:uiPriority="64" w:unhideWhenUsed="0"/>
+    <w:lsdException w:name="Medium List 1 Accent 2" w:semiHidden="0" w:uiPriority="65" w:unhideWhenUsed="0"/>
+    <w:lsdException w:name="Medium List 2 Accent 2" w:semiHidden="0" w:uiPriority="66" w:unhideWhenUsed="0"/>
+    <w:lsdException w:name="Medium Grid 1 Accent 2" w:semiHidden="0" w:uiPriority="67" w:unhideWhenUsed="0"/>
+    <w:lsdException w:name="Medium Grid 2 Accent 2" w:semiHidden="0" w:uiPriority="68" w:unhideWhenUsed="0"/>
+    <w:lsdException w:name="Medium Grid 3 Accent 2" w:semiHidden="0" w:uiPriority="69" w:unhideWhenUsed="0"/>
+    <w:lsdException w:name="Dark List Accent 2" w:semiHidden="0" w:uiPriority="70" w:unhideWhenUsed="0"/>
+    <w:lsdException w:name="Colorful Shading Accent 2" w:semiHidden="0" w:uiPriority="71" w:unhideWhenUsed="0"/>
+    <w:lsdException w:name="Colorful List Accent 2" w:semiHidden="0" w:uiPriority="72" w:unhideWhenUsed="0"/>
+    <w:lsdException w:name="Colorful Grid Accent 2" w:semiHidden="0" w:uiPriority="73" w:unhideWhenUsed="0"/>
+    <w:lsdException w:name="Light Shading Accent 3" w:semiHidden="0" w:uiPriority="60" w:unhideWhenUsed="0"/>
+    <w:lsdException w:name="Light List Accent 3" w:semiHidden="0" w:uiPriority="61" w:unhideWhenUsed="0"/>
+    <w:lsdException w:name="Light Grid Accent 3" w:semiHidden="0" w:uiPriority="62" w:unhideWhenUsed="0"/>
+    <w:lsdException w:name="Medium Shading 1 Accent 3" w:semiHidden="0" w:uiPriority="63" w:unhideWhenUsed="0"/>
+    <w:lsdException w:name="Medium Shading 2 Accent 3" w:semiHidden="0" w:uiPriority="64" w:unhideWhenUsed="0"/>
+    <w:lsdException w:name="Medium List 1 Accent 3" w:semiHidden="0" w:uiPriority="65" w:unhideWhenUsed="0"/>
+    <w:lsdException w:name="Medium List 2 Accent 3" w:semiHidden="0" w:uiPriority="66" w:unhideWhenUsed="0"/>
+    <w:lsdException w:name="Medium Grid 1 Accent 3" w:semiHidden="0" w:uiPriority="67" w:unhideWhenUsed="0"/>
+    <w:lsdException w:name="Medium Grid 2 Accent 3" w:semiHidden="0" w:uiPriority="68" w:unhideWhenUsed="0"/>
+    <w:lsdException w:name="Medium Grid 3 Accent 3" w:semiHidden="0" w:uiPriority="69" w:unhideWhenUsed="0"/>
+    <w:lsdException w:name="Dark List Accent 3" w:semiHidden="0" w:uiPriority="70" w:unhideWhenUsed="0"/>
+    <w:lsdException w:name="Colorful Shading Accent 3" w:semiHidden="0" w:uiPriority="71" w:unhideWhenUsed="0"/>
+    <w:lsdException w:name="Colorful List Accent 3" w:semiHidden="0" w:uiPriority="72" w:unhideWhenUsed="0"/>
+    <w:lsdException w:name="Colorful Grid Accent 3" w:semiHidden="0" w:uiPriority="73" w:unhideWhenUsed="0"/>
+    <w:lsdException w:name="Light Shading Accent 4" w:semiHidden="0" w:uiPriority="60" w:unhideWhenUsed="0"/>
+    <w:lsdException w:name="Light List Accent 4" w:semiHidden="0" w:uiPriority="61" w:unhideWhenUsed="0"/>
+    <w:lsdException w:name="Light Grid Accent 4" w:semiHidden="0" w:uiPriority="62" w:unhideWhenUsed="0"/>
+    <w:lsdException w:name="Medium Shading 1 Accent 4" w:semiHidden="0" w:uiPriority="63" w:unhideWhenUsed="0"/>
+    <w:lsdException w:name="Medium Shading 2 Accent 4" w:semiHidden="0" w:uiPriority="64" w:unhideWhenUsed="0"/>
+    <w:lsdException w:name="Medium List 1 Accent 4" w:semiHidden="0" w:uiPriority="65" w:unhideWhenUsed="0"/>
+    <w:lsdException w:name="Medium List 2 Accent 4" w:semiHidden="0" w:uiPriority="66" w:unhideWhenUsed="0"/>
+    <w:lsdException w:name="Medium Grid 1 Accent 4" w:semiHidden="0" w:uiPriority="67" w:unhideWhenUsed="0"/>
+    <w:lsdException w:name="Medium Grid 2 Accent 4" w:semiHidden="0" w:uiPriority="68" w:unhideWhenUsed="0"/>
+    <w:lsdException w:name="Medium Grid 3 Accent 4" w:semiHidden="0" w:uiPriority="69" w:unhideWhenUsed="0"/>
+    <w:lsdException w:name="Dark List Accent 4" w:semiHidden="0" w:uiPriority="70" w:unhideWhenUsed="0"/>
+    <w:lsdException w:name="Colorful Shading Accent 4" w:semiHidden="0" w:uiPriority="71" w:unhideWhenUsed="0"/>
+    <w:lsdException w:name="Colorful List Accent 4" w:semiHidden="0" w:uiPriority="72" w:unhideWhenUsed="0"/>
+    <w:lsdException w:name="Colorful Grid Accent 4" w:semiHidden="0" w:uiPriority="73" w:unhideWhenUsed="0"/>
+    <w:lsdException w:name="Light Shading Accent 5" w:semiHidden="0" w:uiPriority="60" w:unhideWhenUsed="0"/>
+    <w:lsdException w:name="Light List Accent 5" w:semiHidden="0" w:uiPriority="61" w:unhideWhenUsed="0"/>
+    <w:lsdException w:name="Light Grid Accent 5" w:semiHidden="0" w:uiPriority="62" w:unhideWhenUsed="0"/>
+    <w:lsdException w:name="Medium Shading 1 Accent 5" w:semiHidden="0" w:uiPriority="63" w:unhideWhenUsed="0"/>
+    <w:lsdException w:name="Medium Shading 2 Accent 5" w:semiHidden="0" w:uiPriority="64" w:unhideWhenUsed="0"/>
+    <w:lsdException w:name="Medium List 1 Accent 5" w:semiHidden="0" w:uiPriority="65" w:unhideWhenUsed="0"/>
+    <w:lsdException w:name="Medium List 2 Accent 5" w:semiHidden="0" w:uiPriority="66" w:unhideWhenUsed="0"/>
+    <w:lsdException w:name="Medium Grid 1 Accent 5" w:semiHidden="0" w:uiPriority="67" w:unhideWhenUsed="0"/>
+    <w:lsdException w:name="Medium Grid 2 Accent 5" w:semiHidden="0" w:uiPriority="68" w:unhideWhenUsed="0"/>
+    <w:lsdException w:name="Medium Grid 3 Accent 5" w:semiHidden="0" w:uiPriority="69" w:unhideWhenUsed="0"/>
+    <w:lsdException w:name="Dark List Accent 5" w:semiHidden="0" w:uiPriority="70" w:unhideWhenUsed="0"/>
+    <w:lsdException w:name="Colorful Shading Accent 5" w:semiHidden="0" w:uiPriority="71" w:unhideWhenUsed="0"/>
+    <w:lsdException w:name="Colorful List Accent 5" w:semiHidden="0" w:uiPriority="72" w:unhideWhenUsed="0"/>
+    <w:lsdException w:name="Colorful Grid Accent 5" w:semiHidden="0" w:uiPriority="73" w:unhideWhenUsed="0"/>
+    <w:lsdException w:name="Light Shading Accent 6" w:semiHidden="0" w:uiPriority="60" w:unhideWhenUsed="0"/>
+    <w:lsdException w:name="Light List Accent 6" w:semiHidden="0" w:uiPriority="61" w:unhideWhenUsed="0"/>
+    <w:lsdException w:name="Light Grid Accent 6" w:semiHidden="0" w:uiPriority="62" w:unhideWhenUsed="0"/>
+    <w:lsdException w:name="Medium Shading 1 Accent 6" w:semiHidden="0" w:uiPriority="63" w:unhideWhenUsed="0"/>
+    <w:lsdException w:name="Medium Shading 2 Accent 6" w:semiHidden="0" w:uiPriority="64" w:unhideWhenUsed="0"/>
+    <w:lsdException w:name="Medium List 1 Accent 6" w:semiHidden="0" w:uiPriority="65" w:unhideWhenUsed="0"/>
+    <w:lsdException w:name="Medium List 2 Accent 6" w:semiHidden="0" w:uiPriority="66" w:unhideWhenUsed="0"/>
+    <w:lsdException w:name="Medium Grid 1 Accent 6" w:semiHidden="0" w:uiPriority="67" w:unhideWhenUsed="0"/>
+    <w:lsdException w:name="Medium Grid 2 Accent 6" w:semiHidden="0" w:uiPriority="68" w:unhideWhenUsed="0"/>
+    <w:lsdException w:name="Medium Grid 3 Accent 6" w:semiHidden="0" w:uiPriority="69" w:unhideWhenUsed="0"/>
+    <w:lsdException w:name="Dark List Accent 6" w:semiHidden="0" w:uiPriority="70" w:unhideWhenUsed="0"/>
+    <w:lsdException w:name="Colorful Shading Accent 6" w:semiHidden="0" w:uiPriority="71" w:unhideWhenUsed="0"/>
+    <w:lsdException w:name="Colorful List Accent 6" w:semiHidden="0" w:uiPriority="72" w:unhideWhenUsed="0"/>
+    <w:lsdException w:name="Colorful Grid Accent 6" w:semiHidden="0" w:uiPriority="73" w:unhideWhenUsed="0"/>
+    <w:lsdException w:name="Subtle Emphasis" w:semiHidden="0" w:uiPriority="19" w:unhideWhenUsed="0" w:qFormat="1"/>
+    <w:lsdException w:name="Intense Emphasis" w:semiHidden="0" w:uiPriority="21" w:unhideWhenUsed="0" w:qFormat="1"/>
+    <w:lsdException w:name="Subtle Reference" w:semiHidden="0" w:uiPriority="31" w:unhideWhenUsed="0" w:qFormat="1"/>
+    <w:lsdException w:name="Intense Reference" w:semiHidden="0" w:uiPriority="32" w:unhideWhenUsed="0" w:qFormat="1"/>
+    <w:lsdException w:name="Book Title" w:semiHidden="0" w:uiPriority="33" w:unhideWhenUsed="0" w:qFormat="1"/>
+    <w:lsdException w:name="Bibliography" w:uiPriority="37"/>
+    <w:lsdException w:name="TOC Heading" w:uiPriority="39" w:qFormat="1"/>
   </w:latentStyles>
   <w:style w:type="paragraph" w:default="1" w:styleId="a">
     <w:name w:val="Normal"/>
@@ -1594,7 +2481,7 @@
     <w:name w:val="heading 1"/>
     <w:basedOn w:val="a"/>
     <w:next w:val="a"/>
-    <w:link w:val="1Char"/>
+    <w:link w:val="10"/>
     <w:uiPriority w:val="9"/>
     <w:qFormat/>
     <w:rsid w:val="00EC4684"/>
@@ -1616,7 +2503,7 @@
     <w:name w:val="heading 2"/>
     <w:basedOn w:val="a"/>
     <w:next w:val="a"/>
-    <w:link w:val="2Char"/>
+    <w:link w:val="20"/>
     <w:uiPriority w:val="9"/>
     <w:unhideWhenUsed/>
     <w:qFormat/>
@@ -1639,7 +2526,7 @@
     <w:name w:val="heading 3"/>
     <w:basedOn w:val="a"/>
     <w:next w:val="a"/>
-    <w:link w:val="3Char"/>
+    <w:link w:val="30"/>
     <w:uiPriority w:val="9"/>
     <w:unhideWhenUsed/>
     <w:qFormat/>
@@ -1661,7 +2548,7 @@
     <w:name w:val="heading 4"/>
     <w:basedOn w:val="a"/>
     <w:next w:val="a"/>
-    <w:link w:val="4Char"/>
+    <w:link w:val="40"/>
     <w:uiPriority w:val="9"/>
     <w:unhideWhenUsed/>
     <w:qFormat/>
@@ -1707,8 +2594,8 @@
     <w:semiHidden/>
     <w:unhideWhenUsed/>
   </w:style>
-  <w:style w:type="character" w:customStyle="1" w:styleId="1Char">
-    <w:name w:val="标题 1 Char"/>
+  <w:style w:type="character" w:customStyle="1" w:styleId="10">
+    <w:name w:val="标题 1字符"/>
     <w:basedOn w:val="a0"/>
     <w:link w:val="1"/>
     <w:uiPriority w:val="9"/>
@@ -1721,8 +2608,8 @@
       <w:szCs w:val="44"/>
     </w:rPr>
   </w:style>
-  <w:style w:type="character" w:customStyle="1" w:styleId="2Char">
-    <w:name w:val="标题 2 Char"/>
+  <w:style w:type="character" w:customStyle="1" w:styleId="20">
+    <w:name w:val="标题 2字符"/>
     <w:basedOn w:val="a0"/>
     <w:link w:val="2"/>
     <w:uiPriority w:val="9"/>
@@ -1735,8 +2622,8 @@
       <w:szCs w:val="32"/>
     </w:rPr>
   </w:style>
-  <w:style w:type="character" w:customStyle="1" w:styleId="3Char">
-    <w:name w:val="标题 3 Char"/>
+  <w:style w:type="character" w:customStyle="1" w:styleId="30">
+    <w:name w:val="标题 3字符"/>
     <w:basedOn w:val="a0"/>
     <w:link w:val="3"/>
     <w:uiPriority w:val="9"/>
@@ -1758,8 +2645,374 @@
       <w:ind w:firstLineChars="200" w:firstLine="420"/>
     </w:pPr>
   </w:style>
-  <w:style w:type="character" w:customStyle="1" w:styleId="4Char">
-    <w:name w:val="标题 4 Char"/>
+  <w:style w:type="character" w:customStyle="1" w:styleId="40">
+    <w:name w:val="标题 4字符"/>
+    <w:basedOn w:val="a0"/>
+    <w:link w:val="4"/>
+    <w:uiPriority w:val="9"/>
+    <w:rsid w:val="00EC4684"/>
+    <w:rPr>
+      <w:rFonts w:asciiTheme="majorHAnsi" w:eastAsiaTheme="majorEastAsia" w:hAnsiTheme="majorHAnsi" w:cstheme="majorBidi"/>
+      <w:b/>
+      <w:bCs/>
+      <w:sz w:val="28"/>
+      <w:szCs w:val="28"/>
+    </w:rPr>
+  </w:style>
+  <w:style w:type="character" w:styleId="a4">
+    <w:name w:val="Hyperlink"/>
+    <w:basedOn w:val="a0"/>
+    <w:uiPriority w:val="99"/>
+    <w:unhideWhenUsed/>
+    <w:rsid w:val="00EC4684"/>
+    <w:rPr>
+      <w:color w:val="0563C1" w:themeColor="hyperlink"/>
+      <w:u w:val="single"/>
+    </w:rPr>
+  </w:style>
+</w:styles>
+</file>
+
+<file path=word/stylesWithEffects.xml><?xml version="1.0" encoding="utf-8"?>
+<w:styles xmlns:wpc="http://schemas.microsoft.com/office/word/2010/wordprocessingCanvas" xmlns:mo="http://schemas.microsoft.com/office/mac/office/2008/main" xmlns:mc="http://schemas.openxmlformats.org/markup-compatibility/2006" xmlns:mv="urn:schemas-microsoft-com:mac:vml" xmlns:o="urn:schemas-microsoft-com:office:office" xmlns:r="http://schemas.openxmlformats.org/officeDocument/2006/relationships" xmlns:m="http://schemas.openxmlformats.org/officeDocument/2006/math" xmlns:v="urn:schemas-microsoft-com:vml" xmlns:wp14="http://schemas.microsoft.com/office/word/2010/wordprocessingDrawing" xmlns:wp="http://schemas.openxmlformats.org/drawingml/2006/wordprocessingDrawing" xmlns:w10="urn:schemas-microsoft-com:office:word" xmlns:w="http://schemas.openxmlformats.org/wordprocessingml/2006/main" xmlns:w14="http://schemas.microsoft.com/office/word/2010/wordml" xmlns:wpg="http://schemas.microsoft.com/office/word/2010/wordprocessingGroup" xmlns:wpi="http://schemas.microsoft.com/office/word/2010/wordprocessingInk" xmlns:wne="http://schemas.microsoft.com/office/word/2006/wordml" xmlns:wps="http://schemas.microsoft.com/office/word/2010/wordprocessingShape" mc:Ignorable="w14 wp14">
+  <w:docDefaults>
+    <w:rPrDefault>
+      <w:rPr>
+        <w:rFonts w:asciiTheme="minorHAnsi" w:eastAsiaTheme="minorEastAsia" w:hAnsiTheme="minorHAnsi" w:cstheme="minorBidi"/>
+        <w:kern w:val="2"/>
+        <w:sz w:val="21"/>
+        <w:szCs w:val="22"/>
+        <w:lang w:val="en-US" w:eastAsia="zh-CN" w:bidi="ar-SA"/>
+      </w:rPr>
+    </w:rPrDefault>
+    <w:pPrDefault/>
+  </w:docDefaults>
+  <w:latentStyles w:defLockedState="0" w:defUIPriority="99" w:defSemiHidden="1" w:defUnhideWhenUsed="1" w:defQFormat="0" w:count="276">
+    <w:lsdException w:name="Normal" w:semiHidden="0" w:uiPriority="0" w:unhideWhenUsed="0" w:qFormat="1"/>
+    <w:lsdException w:name="heading 1" w:semiHidden="0" w:uiPriority="9" w:unhideWhenUsed="0" w:qFormat="1"/>
+    <w:lsdException w:name="heading 2" w:uiPriority="9" w:qFormat="1"/>
+    <w:lsdException w:name="heading 3" w:uiPriority="9" w:qFormat="1"/>
+    <w:lsdException w:name="heading 4" w:uiPriority="9" w:qFormat="1"/>
+    <w:lsdException w:name="heading 5" w:uiPriority="9" w:qFormat="1"/>
+    <w:lsdException w:name="heading 6" w:uiPriority="9" w:qFormat="1"/>
+    <w:lsdException w:name="heading 7" w:uiPriority="9" w:qFormat="1"/>
+    <w:lsdException w:name="heading 8" w:uiPriority="9" w:qFormat="1"/>
+    <w:lsdException w:name="heading 9" w:uiPriority="9" w:qFormat="1"/>
+    <w:lsdException w:name="toc 1" w:uiPriority="39"/>
+    <w:lsdException w:name="toc 2" w:uiPriority="39"/>
+    <w:lsdException w:name="toc 3" w:uiPriority="39"/>
+    <w:lsdException w:name="toc 4" w:uiPriority="39"/>
+    <w:lsdException w:name="toc 5" w:uiPriority="39"/>
+    <w:lsdException w:name="toc 6" w:uiPriority="39"/>
+    <w:lsdException w:name="toc 7" w:uiPriority="39"/>
+    <w:lsdException w:name="toc 8" w:uiPriority="39"/>
+    <w:lsdException w:name="toc 9" w:uiPriority="39"/>
+    <w:lsdException w:name="caption" w:uiPriority="35" w:qFormat="1"/>
+    <w:lsdException w:name="Title" w:semiHidden="0" w:uiPriority="10" w:unhideWhenUsed="0" w:qFormat="1"/>
+    <w:lsdException w:name="Default Paragraph Font" w:uiPriority="1"/>
+    <w:lsdException w:name="Subtitle" w:semiHidden="0" w:uiPriority="11" w:unhideWhenUsed="0" w:qFormat="1"/>
+    <w:lsdException w:name="Strong" w:semiHidden="0" w:uiPriority="22" w:unhideWhenUsed="0" w:qFormat="1"/>
+    <w:lsdException w:name="Emphasis" w:semiHidden="0" w:uiPriority="20" w:unhideWhenUsed="0" w:qFormat="1"/>
+    <w:lsdException w:name="Table Grid" w:semiHidden="0" w:uiPriority="39" w:unhideWhenUsed="0"/>
+    <w:lsdException w:name="Note Level 1" w:semiHidden="0" w:unhideWhenUsed="0"/>
+    <w:lsdException w:name="Note Level 2" w:semiHidden="0" w:unhideWhenUsed="0"/>
+    <w:lsdException w:name="Note Level 3" w:semiHidden="0" w:unhideWhenUsed="0"/>
+    <w:lsdException w:name="Note Level 4" w:semiHidden="0" w:unhideWhenUsed="0"/>
+    <w:lsdException w:name="Note Level 5" w:semiHidden="0" w:unhideWhenUsed="0"/>
+    <w:lsdException w:name="Note Level 6" w:semiHidden="0" w:unhideWhenUsed="0"/>
+    <w:lsdException w:name="Note Level 7" w:semiHidden="0" w:unhideWhenUsed="0"/>
+    <w:lsdException w:name="Note Level 8" w:semiHidden="0" w:unhideWhenUsed="0"/>
+    <w:lsdException w:name="Note Level 9" w:semiHidden="0" w:unhideWhenUsed="0"/>
+    <w:lsdException w:name="Placeholder Text" w:unhideWhenUsed="0"/>
+    <w:lsdException w:name="No Spacing" w:semiHidden="0" w:uiPriority="1" w:unhideWhenUsed="0" w:qFormat="1"/>
+    <w:lsdException w:name="Light Shading" w:semiHidden="0" w:uiPriority="60" w:unhideWhenUsed="0"/>
+    <w:lsdException w:name="Light List" w:semiHidden="0" w:uiPriority="61" w:unhideWhenUsed="0"/>
+    <w:lsdException w:name="Light Grid" w:semiHidden="0" w:uiPriority="62" w:unhideWhenUsed="0"/>
+    <w:lsdException w:name="Medium Shading 1" w:semiHidden="0" w:uiPriority="63" w:unhideWhenUsed="0"/>
+    <w:lsdException w:name="Medium Shading 2" w:semiHidden="0" w:uiPriority="64" w:unhideWhenUsed="0"/>
+    <w:lsdException w:name="Medium List 1" w:semiHidden="0" w:uiPriority="65" w:unhideWhenUsed="0"/>
+    <w:lsdException w:name="Medium List 2" w:semiHidden="0" w:uiPriority="66" w:unhideWhenUsed="0"/>
+    <w:lsdException w:name="Medium Grid 1" w:semiHidden="0" w:uiPriority="67" w:unhideWhenUsed="0"/>
+    <w:lsdException w:name="Medium Grid 2" w:semiHidden="0" w:uiPriority="68" w:unhideWhenUsed="0"/>
+    <w:lsdException w:name="Medium Grid 3" w:semiHidden="0" w:uiPriority="69" w:unhideWhenUsed="0"/>
+    <w:lsdException w:name="Dark List" w:semiHidden="0" w:uiPriority="70" w:unhideWhenUsed="0"/>
+    <w:lsdException w:name="Colorful Shading" w:semiHidden="0" w:uiPriority="71" w:unhideWhenUsed="0"/>
+    <w:lsdException w:name="Colorful List" w:semiHidden="0" w:uiPriority="72" w:unhideWhenUsed="0"/>
+    <w:lsdException w:name="Colorful Grid" w:semiHidden="0" w:uiPriority="73" w:unhideWhenUsed="0"/>
+    <w:lsdException w:name="Light Shading Accent 1" w:semiHidden="0" w:uiPriority="60" w:unhideWhenUsed="0"/>
+    <w:lsdException w:name="Light List Accent 1" w:semiHidden="0" w:uiPriority="61" w:unhideWhenUsed="0"/>
+    <w:lsdException w:name="Light Grid Accent 1" w:semiHidden="0" w:uiPriority="62" w:unhideWhenUsed="0"/>
+    <w:lsdException w:name="Medium Shading 1 Accent 1" w:semiHidden="0" w:uiPriority="63" w:unhideWhenUsed="0"/>
+    <w:lsdException w:name="Medium Shading 2 Accent 1" w:semiHidden="0" w:uiPriority="64" w:unhideWhenUsed="0"/>
+    <w:lsdException w:name="Medium List 1 Accent 1" w:semiHidden="0" w:uiPriority="65" w:unhideWhenUsed="0"/>
+    <w:lsdException w:name="Revision" w:unhideWhenUsed="0"/>
+    <w:lsdException w:name="List Paragraph" w:semiHidden="0" w:uiPriority="34" w:unhideWhenUsed="0" w:qFormat="1"/>
+    <w:lsdException w:name="Quote" w:semiHidden="0" w:uiPriority="29" w:unhideWhenUsed="0" w:qFormat="1"/>
+    <w:lsdException w:name="Intense Quote" w:semiHidden="0" w:uiPriority="30" w:unhideWhenUsed="0" w:qFormat="1"/>
+    <w:lsdException w:name="Medium List 2 Accent 1" w:semiHidden="0" w:uiPriority="66" w:unhideWhenUsed="0"/>
+    <w:lsdException w:name="Medium Grid 1 Accent 1" w:semiHidden="0" w:uiPriority="67" w:unhideWhenUsed="0"/>
+    <w:lsdException w:name="Medium Grid 2 Accent 1" w:semiHidden="0" w:uiPriority="68" w:unhideWhenUsed="0"/>
+    <w:lsdException w:name="Medium Grid 3 Accent 1" w:semiHidden="0" w:uiPriority="69" w:unhideWhenUsed="0"/>
+    <w:lsdException w:name="Dark List Accent 1" w:semiHidden="0" w:uiPriority="70" w:unhideWhenUsed="0"/>
+    <w:lsdException w:name="Colorful Shading Accent 1" w:semiHidden="0" w:uiPriority="71" w:unhideWhenUsed="0"/>
+    <w:lsdException w:name="Colorful List Accent 1" w:semiHidden="0" w:uiPriority="72" w:unhideWhenUsed="0"/>
+    <w:lsdException w:name="Colorful Grid Accent 1" w:semiHidden="0" w:uiPriority="73" w:unhideWhenUsed="0"/>
+    <w:lsdException w:name="Light Shading Accent 2" w:semiHidden="0" w:uiPriority="60" w:unhideWhenUsed="0"/>
+    <w:lsdException w:name="Light List Accent 2" w:semiHidden="0" w:uiPriority="61" w:unhideWhenUsed="0"/>
+    <w:lsdException w:name="Light Grid Accent 2" w:semiHidden="0" w:uiPriority="62" w:unhideWhenUsed="0"/>
+    <w:lsdException w:name="Medium Shading 1 Accent 2" w:semiHidden="0" w:uiPriority="63" w:unhideWhenUsed="0"/>
+    <w:lsdException w:name="Medium Shading 2 Accent 2" w:semiHidden="0" w:uiPriority="64" w:unhideWhenUsed="0"/>
+    <w:lsdException w:name="Medium List 1 Accent 2" w:semiHidden="0" w:uiPriority="65" w:unhideWhenUsed="0"/>
+    <w:lsdException w:name="Medium List 2 Accent 2" w:semiHidden="0" w:uiPriority="66" w:unhideWhenUsed="0"/>
+    <w:lsdException w:name="Medium Grid 1 Accent 2" w:semiHidden="0" w:uiPriority="67" w:unhideWhenUsed="0"/>
+    <w:lsdException w:name="Medium Grid 2 Accent 2" w:semiHidden="0" w:uiPriority="68" w:unhideWhenUsed="0"/>
+    <w:lsdException w:name="Medium Grid 3 Accent 2" w:semiHidden="0" w:uiPriority="69" w:unhideWhenUsed="0"/>
+    <w:lsdException w:name="Dark List Accent 2" w:semiHidden="0" w:uiPriority="70" w:unhideWhenUsed="0"/>
+    <w:lsdException w:name="Colorful Shading Accent 2" w:semiHidden="0" w:uiPriority="71" w:unhideWhenUsed="0"/>
+    <w:lsdException w:name="Colorful List Accent 2" w:semiHidden="0" w:uiPriority="72" w:unhideWhenUsed="0"/>
+    <w:lsdException w:name="Colorful Grid Accent 2" w:semiHidden="0" w:uiPriority="73" w:unhideWhenUsed="0"/>
+    <w:lsdException w:name="Light Shading Accent 3" w:semiHidden="0" w:uiPriority="60" w:unhideWhenUsed="0"/>
+    <w:lsdException w:name="Light List Accent 3" w:semiHidden="0" w:uiPriority="61" w:unhideWhenUsed="0"/>
+    <w:lsdException w:name="Light Grid Accent 3" w:semiHidden="0" w:uiPriority="62" w:unhideWhenUsed="0"/>
+    <w:lsdException w:name="Medium Shading 1 Accent 3" w:semiHidden="0" w:uiPriority="63" w:unhideWhenUsed="0"/>
+    <w:lsdException w:name="Medium Shading 2 Accent 3" w:semiHidden="0" w:uiPriority="64" w:unhideWhenUsed="0"/>
+    <w:lsdException w:name="Medium List 1 Accent 3" w:semiHidden="0" w:uiPriority="65" w:unhideWhenUsed="0"/>
+    <w:lsdException w:name="Medium List 2 Accent 3" w:semiHidden="0" w:uiPriority="66" w:unhideWhenUsed="0"/>
+    <w:lsdException w:name="Medium Grid 1 Accent 3" w:semiHidden="0" w:uiPriority="67" w:unhideWhenUsed="0"/>
+    <w:lsdException w:name="Medium Grid 2 Accent 3" w:semiHidden="0" w:uiPriority="68" w:unhideWhenUsed="0"/>
+    <w:lsdException w:name="Medium Grid 3 Accent 3" w:semiHidden="0" w:uiPriority="69" w:unhideWhenUsed="0"/>
+    <w:lsdException w:name="Dark List Accent 3" w:semiHidden="0" w:uiPriority="70" w:unhideWhenUsed="0"/>
+    <w:lsdException w:name="Colorful Shading Accent 3" w:semiHidden="0" w:uiPriority="71" w:unhideWhenUsed="0"/>
+    <w:lsdException w:name="Colorful List Accent 3" w:semiHidden="0" w:uiPriority="72" w:unhideWhenUsed="0"/>
+    <w:lsdException w:name="Colorful Grid Accent 3" w:semiHidden="0" w:uiPriority="73" w:unhideWhenUsed="0"/>
+    <w:lsdException w:name="Light Shading Accent 4" w:semiHidden="0" w:uiPriority="60" w:unhideWhenUsed="0"/>
+    <w:lsdException w:name="Light List Accent 4" w:semiHidden="0" w:uiPriority="61" w:unhideWhenUsed="0"/>
+    <w:lsdException w:name="Light Grid Accent 4" w:semiHidden="0" w:uiPriority="62" w:unhideWhenUsed="0"/>
+    <w:lsdException w:name="Medium Shading 1 Accent 4" w:semiHidden="0" w:uiPriority="63" w:unhideWhenUsed="0"/>
+    <w:lsdException w:name="Medium Shading 2 Accent 4" w:semiHidden="0" w:uiPriority="64" w:unhideWhenUsed="0"/>
+    <w:lsdException w:name="Medium List 1 Accent 4" w:semiHidden="0" w:uiPriority="65" w:unhideWhenUsed="0"/>
+    <w:lsdException w:name="Medium List 2 Accent 4" w:semiHidden="0" w:uiPriority="66" w:unhideWhenUsed="0"/>
+    <w:lsdException w:name="Medium Grid 1 Accent 4" w:semiHidden="0" w:uiPriority="67" w:unhideWhenUsed="0"/>
+    <w:lsdException w:name="Medium Grid 2 Accent 4" w:semiHidden="0" w:uiPriority="68" w:unhideWhenUsed="0"/>
+    <w:lsdException w:name="Medium Grid 3 Accent 4" w:semiHidden="0" w:uiPriority="69" w:unhideWhenUsed="0"/>
+    <w:lsdException w:name="Dark List Accent 4" w:semiHidden="0" w:uiPriority="70" w:unhideWhenUsed="0"/>
+    <w:lsdException w:name="Colorful Shading Accent 4" w:semiHidden="0" w:uiPriority="71" w:unhideWhenUsed="0"/>
+    <w:lsdException w:name="Colorful List Accent 4" w:semiHidden="0" w:uiPriority="72" w:unhideWhenUsed="0"/>
+    <w:lsdException w:name="Colorful Grid Accent 4" w:semiHidden="0" w:uiPriority="73" w:unhideWhenUsed="0"/>
+    <w:lsdException w:name="Light Shading Accent 5" w:semiHidden="0" w:uiPriority="60" w:unhideWhenUsed="0"/>
+    <w:lsdException w:name="Light List Accent 5" w:semiHidden="0" w:uiPriority="61" w:unhideWhenUsed="0"/>
+    <w:lsdException w:name="Light Grid Accent 5" w:semiHidden="0" w:uiPriority="62" w:unhideWhenUsed="0"/>
+    <w:lsdException w:name="Medium Shading 1 Accent 5" w:semiHidden="0" w:uiPriority="63" w:unhideWhenUsed="0"/>
+    <w:lsdException w:name="Medium Shading 2 Accent 5" w:semiHidden="0" w:uiPriority="64" w:unhideWhenUsed="0"/>
+    <w:lsdException w:name="Medium List 1 Accent 5" w:semiHidden="0" w:uiPriority="65" w:unhideWhenUsed="0"/>
+    <w:lsdException w:name="Medium List 2 Accent 5" w:semiHidden="0" w:uiPriority="66" w:unhideWhenUsed="0"/>
+    <w:lsdException w:name="Medium Grid 1 Accent 5" w:semiHidden="0" w:uiPriority="67" w:unhideWhenUsed="0"/>
+    <w:lsdException w:name="Medium Grid 2 Accent 5" w:semiHidden="0" w:uiPriority="68" w:unhideWhenUsed="0"/>
+    <w:lsdException w:name="Medium Grid 3 Accent 5" w:semiHidden="0" w:uiPriority="69" w:unhideWhenUsed="0"/>
+    <w:lsdException w:name="Dark List Accent 5" w:semiHidden="0" w:uiPriority="70" w:unhideWhenUsed="0"/>
+    <w:lsdException w:name="Colorful Shading Accent 5" w:semiHidden="0" w:uiPriority="71" w:unhideWhenUsed="0"/>
+    <w:lsdException w:name="Colorful List Accent 5" w:semiHidden="0" w:uiPriority="72" w:unhideWhenUsed="0"/>
+    <w:lsdException w:name="Colorful Grid Accent 5" w:semiHidden="0" w:uiPriority="73" w:unhideWhenUsed="0"/>
+    <w:lsdException w:name="Light Shading Accent 6" w:semiHidden="0" w:uiPriority="60" w:unhideWhenUsed="0"/>
+    <w:lsdException w:name="Light List Accent 6" w:semiHidden="0" w:uiPriority="61" w:unhideWhenUsed="0"/>
+    <w:lsdException w:name="Light Grid Accent 6" w:semiHidden="0" w:uiPriority="62" w:unhideWhenUsed="0"/>
+    <w:lsdException w:name="Medium Shading 1 Accent 6" w:semiHidden="0" w:uiPriority="63" w:unhideWhenUsed="0"/>
+    <w:lsdException w:name="Medium Shading 2 Accent 6" w:semiHidden="0" w:uiPriority="64" w:unhideWhenUsed="0"/>
+    <w:lsdException w:name="Medium List 1 Accent 6" w:semiHidden="0" w:uiPriority="65" w:unhideWhenUsed="0"/>
+    <w:lsdException w:name="Medium List 2 Accent 6" w:semiHidden="0" w:uiPriority="66" w:unhideWhenUsed="0"/>
+    <w:lsdException w:name="Medium Grid 1 Accent 6" w:semiHidden="0" w:uiPriority="67" w:unhideWhenUsed="0"/>
+    <w:lsdException w:name="Medium Grid 2 Accent 6" w:semiHidden="0" w:uiPriority="68" w:unhideWhenUsed="0"/>
+    <w:lsdException w:name="Medium Grid 3 Accent 6" w:semiHidden="0" w:uiPriority="69" w:unhideWhenUsed="0"/>
+    <w:lsdException w:name="Dark List Accent 6" w:semiHidden="0" w:uiPriority="70" w:unhideWhenUsed="0"/>
+    <w:lsdException w:name="Colorful Shading Accent 6" w:semiHidden="0" w:uiPriority="71" w:unhideWhenUsed="0"/>
+    <w:lsdException w:name="Colorful List Accent 6" w:semiHidden="0" w:uiPriority="72" w:unhideWhenUsed="0"/>
+    <w:lsdException w:name="Colorful Grid Accent 6" w:semiHidden="0" w:uiPriority="73" w:unhideWhenUsed="0"/>
+    <w:lsdException w:name="Subtle Emphasis" w:semiHidden="0" w:uiPriority="19" w:unhideWhenUsed="0" w:qFormat="1"/>
+    <w:lsdException w:name="Intense Emphasis" w:semiHidden="0" w:uiPriority="21" w:unhideWhenUsed="0" w:qFormat="1"/>
+    <w:lsdException w:name="Subtle Reference" w:semiHidden="0" w:uiPriority="31" w:unhideWhenUsed="0" w:qFormat="1"/>
+    <w:lsdException w:name="Intense Reference" w:semiHidden="0" w:uiPriority="32" w:unhideWhenUsed="0" w:qFormat="1"/>
+    <w:lsdException w:name="Book Title" w:semiHidden="0" w:uiPriority="33" w:unhideWhenUsed="0" w:qFormat="1"/>
+    <w:lsdException w:name="Bibliography" w:uiPriority="37"/>
+    <w:lsdException w:name="TOC Heading" w:uiPriority="39" w:qFormat="1"/>
+  </w:latentStyles>
+  <w:style w:type="paragraph" w:default="1" w:styleId="a">
+    <w:name w:val="Normal"/>
+    <w:qFormat/>
+    <w:pPr>
+      <w:widowControl w:val="0"/>
+      <w:jc w:val="both"/>
+    </w:pPr>
+  </w:style>
+  <w:style w:type="paragraph" w:styleId="1">
+    <w:name w:val="heading 1"/>
+    <w:basedOn w:val="a"/>
+    <w:next w:val="a"/>
+    <w:link w:val="10"/>
+    <w:uiPriority w:val="9"/>
+    <w:qFormat/>
+    <w:rsid w:val="00EC4684"/>
+    <w:pPr>
+      <w:keepNext/>
+      <w:keepLines/>
+      <w:spacing w:before="340" w:after="330" w:line="578" w:lineRule="auto"/>
+      <w:outlineLvl w:val="0"/>
+    </w:pPr>
+    <w:rPr>
+      <w:b/>
+      <w:bCs/>
+      <w:kern w:val="44"/>
+      <w:sz w:val="44"/>
+      <w:szCs w:val="44"/>
+    </w:rPr>
+  </w:style>
+  <w:style w:type="paragraph" w:styleId="2">
+    <w:name w:val="heading 2"/>
+    <w:basedOn w:val="a"/>
+    <w:next w:val="a"/>
+    <w:link w:val="20"/>
+    <w:uiPriority w:val="9"/>
+    <w:unhideWhenUsed/>
+    <w:qFormat/>
+    <w:rsid w:val="00EC4684"/>
+    <w:pPr>
+      <w:keepNext/>
+      <w:keepLines/>
+      <w:spacing w:before="260" w:after="260" w:line="416" w:lineRule="auto"/>
+      <w:outlineLvl w:val="1"/>
+    </w:pPr>
+    <w:rPr>
+      <w:rFonts w:asciiTheme="majorHAnsi" w:eastAsiaTheme="majorEastAsia" w:hAnsiTheme="majorHAnsi" w:cstheme="majorBidi"/>
+      <w:b/>
+      <w:bCs/>
+      <w:sz w:val="32"/>
+      <w:szCs w:val="32"/>
+    </w:rPr>
+  </w:style>
+  <w:style w:type="paragraph" w:styleId="3">
+    <w:name w:val="heading 3"/>
+    <w:basedOn w:val="a"/>
+    <w:next w:val="a"/>
+    <w:link w:val="30"/>
+    <w:uiPriority w:val="9"/>
+    <w:unhideWhenUsed/>
+    <w:qFormat/>
+    <w:rsid w:val="00EC4684"/>
+    <w:pPr>
+      <w:keepNext/>
+      <w:keepLines/>
+      <w:spacing w:before="260" w:after="260" w:line="416" w:lineRule="auto"/>
+      <w:outlineLvl w:val="2"/>
+    </w:pPr>
+    <w:rPr>
+      <w:b/>
+      <w:bCs/>
+      <w:sz w:val="32"/>
+      <w:szCs w:val="32"/>
+    </w:rPr>
+  </w:style>
+  <w:style w:type="paragraph" w:styleId="4">
+    <w:name w:val="heading 4"/>
+    <w:basedOn w:val="a"/>
+    <w:next w:val="a"/>
+    <w:link w:val="40"/>
+    <w:uiPriority w:val="9"/>
+    <w:unhideWhenUsed/>
+    <w:qFormat/>
+    <w:rsid w:val="00EC4684"/>
+    <w:pPr>
+      <w:keepNext/>
+      <w:keepLines/>
+      <w:spacing w:before="280" w:after="290" w:line="376" w:lineRule="auto"/>
+      <w:outlineLvl w:val="3"/>
+    </w:pPr>
+    <w:rPr>
+      <w:rFonts w:asciiTheme="majorHAnsi" w:eastAsiaTheme="majorEastAsia" w:hAnsiTheme="majorHAnsi" w:cstheme="majorBidi"/>
+      <w:b/>
+      <w:bCs/>
+      <w:sz w:val="28"/>
+      <w:szCs w:val="28"/>
+    </w:rPr>
+  </w:style>
+  <w:style w:type="character" w:default="1" w:styleId="a0">
+    <w:name w:val="Default Paragraph Font"/>
+    <w:uiPriority w:val="1"/>
+    <w:semiHidden/>
+    <w:unhideWhenUsed/>
+  </w:style>
+  <w:style w:type="table" w:default="1" w:styleId="a1">
+    <w:name w:val="Normal Table"/>
+    <w:uiPriority w:val="99"/>
+    <w:semiHidden/>
+    <w:unhideWhenUsed/>
+    <w:tblPr>
+      <w:tblInd w:w="0" w:type="dxa"/>
+      <w:tblCellMar>
+        <w:top w:w="0" w:type="dxa"/>
+        <w:left w:w="108" w:type="dxa"/>
+        <w:bottom w:w="0" w:type="dxa"/>
+        <w:right w:w="108" w:type="dxa"/>
+      </w:tblCellMar>
+    </w:tblPr>
+  </w:style>
+  <w:style w:type="numbering" w:default="1" w:styleId="a2">
+    <w:name w:val="No List"/>
+    <w:uiPriority w:val="99"/>
+    <w:semiHidden/>
+    <w:unhideWhenUsed/>
+  </w:style>
+  <w:style w:type="character" w:customStyle="1" w:styleId="10">
+    <w:name w:val="标题 1字符"/>
+    <w:basedOn w:val="a0"/>
+    <w:link w:val="1"/>
+    <w:uiPriority w:val="9"/>
+    <w:rsid w:val="00EC4684"/>
+    <w:rPr>
+      <w:b/>
+      <w:bCs/>
+      <w:kern w:val="44"/>
+      <w:sz w:val="44"/>
+      <w:szCs w:val="44"/>
+    </w:rPr>
+  </w:style>
+  <w:style w:type="character" w:customStyle="1" w:styleId="20">
+    <w:name w:val="标题 2字符"/>
+    <w:basedOn w:val="a0"/>
+    <w:link w:val="2"/>
+    <w:uiPriority w:val="9"/>
+    <w:rsid w:val="00EC4684"/>
+    <w:rPr>
+      <w:rFonts w:asciiTheme="majorHAnsi" w:eastAsiaTheme="majorEastAsia" w:hAnsiTheme="majorHAnsi" w:cstheme="majorBidi"/>
+      <w:b/>
+      <w:bCs/>
+      <w:sz w:val="32"/>
+      <w:szCs w:val="32"/>
+    </w:rPr>
+  </w:style>
+  <w:style w:type="character" w:customStyle="1" w:styleId="30">
+    <w:name w:val="标题 3字符"/>
+    <w:basedOn w:val="a0"/>
+    <w:link w:val="3"/>
+    <w:uiPriority w:val="9"/>
+    <w:rsid w:val="00EC4684"/>
+    <w:rPr>
+      <w:b/>
+      <w:bCs/>
+      <w:sz w:val="32"/>
+      <w:szCs w:val="32"/>
+    </w:rPr>
+  </w:style>
+  <w:style w:type="paragraph" w:styleId="a3">
+    <w:name w:val="List Paragraph"/>
+    <w:basedOn w:val="a"/>
+    <w:uiPriority w:val="34"/>
+    <w:qFormat/>
+    <w:rsid w:val="00EC4684"/>
+    <w:pPr>
+      <w:ind w:firstLineChars="200" w:firstLine="420"/>
+    </w:pPr>
+  </w:style>
+  <w:style w:type="character" w:customStyle="1" w:styleId="40">
+    <w:name w:val="标题 4字符"/>
     <w:basedOn w:val="a0"/>
     <w:link w:val="4"/>
     <w:uiPriority w:val="9"/>
@@ -1829,7 +3082,7 @@
     </a:clrScheme>
     <a:fontScheme name="Office">
       <a:majorFont>
-        <a:latin typeface="Calibri Light" panose="020F0302020204030204"/>
+        <a:latin typeface="Calibri Light"/>
         <a:ea typeface=""/>
         <a:cs typeface=""/>
         <a:font script="Jpan" typeface="ＭＳ ゴシック"/>
@@ -1864,7 +3117,7 @@
         <a:font script="Geor" typeface="Sylfaen"/>
       </a:majorFont>
       <a:minorFont>
-        <a:latin typeface="Calibri" panose="020F0502020204030204"/>
+        <a:latin typeface="Calibri"/>
         <a:ea typeface=""/>
         <a:cs typeface=""/>
         <a:font script="Jpan" typeface="ＭＳ 明朝"/>
@@ -2041,7 +3294,7 @@
   <a:extraClrSchemeLst/>
   <a:extLst>
     <a:ext uri="{05A4C25C-085E-4340-85A3-A5531E510DB2}">
-      <thm15:themeFamily xmlns:thm15="http://schemas.microsoft.com/office/thememl/2012/main" name="Office Theme" id="{62F939B6-93AF-4DB8-9C6B-D6C7DFDC589F}" vid="{4A3C46E8-61CC-4603-A589-7422A47A8E4A}"/>
+      <thm15:themeFamily xmlns:thm15="http://schemas.microsoft.com/office/thememl/2012/main" xmlns="" name="Office Theme" id="{62F939B6-93AF-4DB8-9C6B-D6C7DFDC589F}" vid="{4A3C46E8-61CC-4603-A589-7422A47A8E4A}"/>
     </a:ext>
   </a:extLst>
 </a:theme>
@@ -2052,7 +3305,7 @@
 </file>
 
 <file path=customXml/itemProps1.xml><?xml version="1.0" encoding="utf-8"?>
-<ds:datastoreItem xmlns:ds="http://schemas.openxmlformats.org/officeDocument/2006/customXml" ds:itemID="{3BC1EDB3-8A4E-46A6-8BC7-C49E9518FE41}">
+<ds:datastoreItem xmlns:ds="http://schemas.openxmlformats.org/officeDocument/2006/customXml" ds:itemID="{E3E41F5E-0CBD-1448-9824-4B155F383163}">
   <ds:schemaRefs>
     <ds:schemaRef ds:uri="http://schemas.openxmlformats.org/officeDocument/2006/bibliography"/>
   </ds:schemaRefs>

--- a/文档/维护文档.docx
+++ b/文档/维护文档.docx
@@ -133,7 +133,6 @@
         <w:pStyle w:val="4"/>
       </w:pPr>
       <w:r>
-        <w:tab/>
         <w:t>1.2</w:t>
       </w:r>
       <w:r>
@@ -146,8 +145,55 @@
           <w:rFonts w:hint="eastAsia"/>
         </w:rPr>
       </w:pPr>
-      <w:bookmarkStart w:id="0" w:name="_GoBack"/>
-      <w:bookmarkEnd w:id="0"/>
+      <w:r>
+        <w:tab/>
+      </w:r>
+      <w:r>
+        <w:t>项目根目录下执行</w:t>
+      </w:r>
+      <w:r>
+        <w:rPr>
+          <w:rFonts w:hint="eastAsia"/>
+        </w:rPr>
+        <w:t xml:space="preserve"> npm</w:t>
+      </w:r>
+      <w:r>
+        <w:t xml:space="preserve"> install</w:t>
+      </w:r>
+      <w:r>
+        <w:rPr>
+          <w:rFonts w:hint="eastAsia"/>
+        </w:rPr>
+        <w:t>。</w:t>
+      </w:r>
+    </w:p>
+    <w:p>
+      <w:pPr>
+        <w:pStyle w:val="4"/>
+      </w:pPr>
+      <w:r>
+        <w:rPr>
+          <w:rFonts w:hint="eastAsia"/>
+        </w:rPr>
+        <w:t>1.3</w:t>
+      </w:r>
+      <w:r>
+        <w:rPr>
+          <w:rFonts w:hint="eastAsia"/>
+        </w:rPr>
+        <w:t>代码仓库</w:t>
+      </w:r>
+    </w:p>
+    <w:p>
+      <w:pPr>
+        <w:rPr>
+          <w:rFonts w:hint="eastAsia"/>
+        </w:rPr>
+      </w:pPr>
+      <w:r>
+        <w:tab/>
+        <w:t>https://github.com/ZFfive-HB/kar98.git</w:t>
+      </w:r>
     </w:p>
     <w:p>
       <w:pPr>
@@ -234,11 +280,6 @@
       </w:hyperlink>
     </w:p>
     <w:p>
-      <w:pPr>
-        <w:rPr>
-          <w:rFonts w:hint="eastAsia"/>
-        </w:rPr>
-      </w:pPr>
       <w:r>
         <w:t>密码</w:t>
       </w:r>
@@ -267,13 +308,7 @@
         <w:t>测试工具</w:t>
       </w:r>
     </w:p>
-    <w:p>
-      <w:pPr>
-        <w:rPr>
-          <w:rFonts w:hint="eastAsia"/>
-        </w:rPr>
-      </w:pPr>
-    </w:p>
+    <w:p/>
     <w:p>
       <w:pPr>
         <w:pStyle w:val="3"/>
@@ -281,14 +316,12 @@
           <w:ilvl w:val="0"/>
           <w:numId w:val="1"/>
         </w:numPr>
-        <w:rPr>
-          <w:rFonts w:hint="eastAsia"/>
-        </w:rPr>
-      </w:pPr>
-      <w:r>
-        <w:rPr>
-          <w:rFonts w:hint="eastAsia"/>
-        </w:rPr>
+      </w:pPr>
+      <w:r>
+        <w:rPr>
+          <w:rFonts w:hint="eastAsia"/>
+        </w:rPr>
+        <w:lastRenderedPageBreak/>
         <w:t>部署</w:t>
       </w:r>
     </w:p>
@@ -382,7 +415,7 @@
               <w:widowControl/>
               <w:jc w:val="left"/>
               <w:rPr>
-                <w:rFonts w:ascii="宋体" w:eastAsia="宋体" w:hAnsi="宋体" w:cs="宋体" w:hint="eastAsia"/>
+                <w:rFonts w:ascii="宋体" w:eastAsia="宋体" w:hAnsi="宋体" w:cs="宋体"/>
                 <w:color w:val="000000"/>
                 <w:kern w:val="0"/>
                 <w:sz w:val="22"/>
@@ -418,7 +451,7 @@
               <w:widowControl/>
               <w:jc w:val="left"/>
               <w:rPr>
-                <w:rFonts w:ascii="宋体" w:eastAsia="宋体" w:hAnsi="宋体" w:cs="宋体" w:hint="eastAsia"/>
+                <w:rFonts w:ascii="宋体" w:eastAsia="宋体" w:hAnsi="宋体" w:cs="宋体"/>
                 <w:color w:val="000000"/>
                 <w:kern w:val="0"/>
                 <w:sz w:val="22"/>
@@ -454,7 +487,7 @@
               <w:widowControl/>
               <w:jc w:val="left"/>
               <w:rPr>
-                <w:rFonts w:ascii="宋体" w:eastAsia="宋体" w:hAnsi="宋体" w:cs="宋体" w:hint="eastAsia"/>
+                <w:rFonts w:ascii="宋体" w:eastAsia="宋体" w:hAnsi="宋体" w:cs="宋体"/>
                 <w:color w:val="000000"/>
                 <w:kern w:val="0"/>
                 <w:sz w:val="22"/>
@@ -490,7 +523,7 @@
               <w:widowControl/>
               <w:jc w:val="left"/>
               <w:rPr>
-                <w:rFonts w:ascii="宋体" w:eastAsia="宋体" w:hAnsi="宋体" w:cs="宋体" w:hint="eastAsia"/>
+                <w:rFonts w:ascii="宋体" w:eastAsia="宋体" w:hAnsi="宋体" w:cs="宋体"/>
                 <w:color w:val="000000"/>
                 <w:kern w:val="0"/>
                 <w:sz w:val="22"/>
@@ -526,7 +559,7 @@
               <w:widowControl/>
               <w:jc w:val="left"/>
               <w:rPr>
-                <w:rFonts w:ascii="宋体" w:eastAsia="宋体" w:hAnsi="宋体" w:cs="宋体" w:hint="eastAsia"/>
+                <w:rFonts w:ascii="宋体" w:eastAsia="宋体" w:hAnsi="宋体" w:cs="宋体"/>
                 <w:color w:val="000000"/>
                 <w:kern w:val="0"/>
                 <w:sz w:val="22"/>
@@ -567,7 +600,7 @@
               <w:widowControl/>
               <w:jc w:val="left"/>
               <w:rPr>
-                <w:rFonts w:ascii="宋体" w:eastAsia="宋体" w:hAnsi="宋体" w:cs="宋体" w:hint="eastAsia"/>
+                <w:rFonts w:ascii="宋体" w:eastAsia="宋体" w:hAnsi="宋体" w:cs="宋体"/>
                 <w:color w:val="000000"/>
                 <w:kern w:val="0"/>
                 <w:sz w:val="22"/>
@@ -603,7 +636,7 @@
               <w:widowControl/>
               <w:jc w:val="left"/>
               <w:rPr>
-                <w:rFonts w:ascii="宋体" w:eastAsia="宋体" w:hAnsi="宋体" w:cs="宋体" w:hint="eastAsia"/>
+                <w:rFonts w:ascii="宋体" w:eastAsia="宋体" w:hAnsi="宋体" w:cs="宋体"/>
                 <w:color w:val="000000"/>
                 <w:kern w:val="0"/>
                 <w:sz w:val="22"/>
@@ -639,7 +672,7 @@
               <w:widowControl/>
               <w:jc w:val="left"/>
               <w:rPr>
-                <w:rFonts w:ascii="宋体" w:eastAsia="宋体" w:hAnsi="宋体" w:cs="宋体" w:hint="eastAsia"/>
+                <w:rFonts w:ascii="宋体" w:eastAsia="宋体" w:hAnsi="宋体" w:cs="宋体"/>
                 <w:color w:val="000000"/>
                 <w:kern w:val="0"/>
                 <w:sz w:val="22"/>
@@ -675,7 +708,7 @@
               <w:widowControl/>
               <w:jc w:val="left"/>
               <w:rPr>
-                <w:rFonts w:ascii="宋体" w:eastAsia="宋体" w:hAnsi="宋体" w:cs="宋体" w:hint="eastAsia"/>
+                <w:rFonts w:ascii="宋体" w:eastAsia="宋体" w:hAnsi="宋体" w:cs="宋体"/>
                 <w:color w:val="000000"/>
                 <w:kern w:val="0"/>
                 <w:sz w:val="22"/>
@@ -711,7 +744,7 @@
               <w:widowControl/>
               <w:jc w:val="left"/>
               <w:rPr>
-                <w:rFonts w:ascii="宋体" w:eastAsia="宋体" w:hAnsi="宋体" w:cs="宋体" w:hint="eastAsia"/>
+                <w:rFonts w:ascii="宋体" w:eastAsia="宋体" w:hAnsi="宋体" w:cs="宋体"/>
                 <w:color w:val="0000FF"/>
                 <w:kern w:val="0"/>
                 <w:sz w:val="22"/>
@@ -751,7 +784,7 @@
               <w:widowControl/>
               <w:jc w:val="left"/>
               <w:rPr>
-                <w:rFonts w:ascii="宋体" w:eastAsia="宋体" w:hAnsi="宋体" w:cs="宋体" w:hint="eastAsia"/>
+                <w:rFonts w:ascii="宋体" w:eastAsia="宋体" w:hAnsi="宋体" w:cs="宋体"/>
                 <w:color w:val="000000"/>
                 <w:kern w:val="0"/>
                 <w:sz w:val="22"/>
@@ -770,24 +803,31 @@
         </w:tc>
       </w:tr>
     </w:tbl>
+    <w:p/>
     <w:p>
       <w:pPr>
-        <w:rPr>
-          <w:rFonts w:hint="eastAsia"/>
-        </w:rPr>
-      </w:pPr>
+        <w:pStyle w:val="4"/>
+      </w:pPr>
+      <w:r>
+        <w:tab/>
+        <w:t>3.2</w:t>
+      </w:r>
+      <w:r>
+        <w:t>部署打版</w:t>
+      </w:r>
     </w:p>
     <w:p>
-      <w:pPr>
-        <w:pStyle w:val="4"/>
-      </w:pPr>
-      <w:r>
-        <w:lastRenderedPageBreak/>
+      <w:r>
         <w:tab/>
-        <w:t>3.2</w:t>
-      </w:r>
-      <w:r>
-        <w:t>部署打版</w:t>
+      </w:r>
+      <w:r>
+        <w:t>根目录下执行</w:t>
+      </w:r>
+      <w:r>
+        <w:rPr>
+          <w:rFonts w:hint="eastAsia"/>
+        </w:rPr>
+        <w:t xml:space="preserve"> gulp</w:t>
       </w:r>
     </w:p>
     <w:p>
@@ -796,7 +836,40 @@
           <w:rFonts w:hint="eastAsia"/>
         </w:rPr>
       </w:pPr>
+      <w:r>
+        <w:tab/>
+      </w:r>
+      <w:r>
+        <w:t>打包文件夹为</w:t>
+      </w:r>
+      <w:r>
+        <w:rPr>
+          <w:rFonts w:hint="eastAsia"/>
+        </w:rPr>
+        <w:t xml:space="preserve"> </w:t>
+      </w:r>
+      <w:r>
+        <w:rPr>
+          <w:rFonts w:hint="eastAsia"/>
+        </w:rPr>
+        <w:t>“</w:t>
+      </w:r>
+      <w:r>
+        <w:rPr>
+          <w:rFonts w:hint="eastAsia"/>
+        </w:rPr>
+        <w:t>relese</w:t>
+      </w:r>
+      <w:r>
+        <w:rPr>
+          <w:rFonts w:hint="eastAsia"/>
+        </w:rPr>
+        <w:t>”，放到部署服务器即可。</w:t>
+      </w:r>
+      <w:bookmarkStart w:id="0" w:name="_GoBack"/>
+      <w:bookmarkEnd w:id="0"/>
     </w:p>
+    <w:p/>
     <w:sectPr>
       <w:pgSz w:w="11906" w:h="16838"/>
       <w:pgMar w:top="1440" w:right="1800" w:bottom="1440" w:left="1800" w:header="851" w:footer="992" w:gutter="0"/>
@@ -2052,7 +2125,7 @@
 </file>
 
 <file path=customXml/itemProps1.xml><?xml version="1.0" encoding="utf-8"?>
-<ds:datastoreItem xmlns:ds="http://schemas.openxmlformats.org/officeDocument/2006/customXml" ds:itemID="{3BC1EDB3-8A4E-46A6-8BC7-C49E9518FE41}">
+<ds:datastoreItem xmlns:ds="http://schemas.openxmlformats.org/officeDocument/2006/customXml" ds:itemID="{42FEA561-0477-4DE6-8E25-BB025B42348C}">
   <ds:schemaRefs>
     <ds:schemaRef ds:uri="http://schemas.openxmlformats.org/officeDocument/2006/bibliography"/>
   </ds:schemaRefs>
